--- a/info_parser_from_docx/information/Vitamin C.docx
+++ b/info_parser_from_docx/information/Vitamin C.docx
@@ -105,23 +105,38 @@
           <w:rFonts w:ascii="Arial" w:hAnsi="Arial" w:cs="Arial"/>
           <w:sz w:val="24"/>
           <w:szCs w:val="24"/>
-        </w:rPr>
-      </w:pPr>
-      <w:r>
-        <w:rPr>
-          <w:rFonts w:ascii="Arial" w:hAnsi="Arial" w:cs="Arial"/>
-          <w:sz w:val="24"/>
-          <w:szCs w:val="24"/>
-          <w:highlight w:val="green"/>
-        </w:rPr>
-        <w:t>Banane 100 g</w:t>
-      </w:r>
-      <w:r>
-        <w:rPr>
-          <w:rFonts w:ascii="Arial" w:hAnsi="Arial" w:cs="Arial"/>
-          <w:sz w:val="24"/>
-          <w:szCs w:val="24"/>
-          <w:highlight w:val="green"/>
+          <w:lang w:val="en-GB"/>
+        </w:rPr>
+      </w:pPr>
+      <w:proofErr w:type="spellStart"/>
+      <w:r>
+        <w:rPr>
+          <w:rFonts w:ascii="Arial" w:hAnsi="Arial" w:cs="Arial"/>
+          <w:sz w:val="24"/>
+          <w:szCs w:val="24"/>
+          <w:highlight w:val="green"/>
+          <w:lang w:val="en-GB"/>
+        </w:rPr>
+        <w:t>Banane</w:t>
+      </w:r>
+      <w:proofErr w:type="spellEnd"/>
+      <w:r>
+        <w:rPr>
+          <w:rFonts w:ascii="Arial" w:hAnsi="Arial" w:cs="Arial"/>
+          <w:sz w:val="24"/>
+          <w:szCs w:val="24"/>
+          <w:highlight w:val="green"/>
+          <w:lang w:val="en-GB"/>
+        </w:rPr>
+        <w:t xml:space="preserve"> 100 g</w:t>
+      </w:r>
+      <w:r>
+        <w:rPr>
+          <w:rFonts w:ascii="Arial" w:hAnsi="Arial" w:cs="Arial"/>
+          <w:sz w:val="24"/>
+          <w:szCs w:val="24"/>
+          <w:highlight w:val="green"/>
+          <w:lang w:val="en-GB"/>
         </w:rPr>
         <w:t xml:space="preserve"> </w:t>
       </w:r>
@@ -131,6 +146,7 @@
           <w:sz w:val="24"/>
           <w:szCs w:val="24"/>
           <w:highlight w:val="green"/>
+          <w:lang w:val="en-GB"/>
         </w:rPr>
         <w:t>12 mg</w:t>
       </w:r>
@@ -141,23 +157,38 @@
           <w:rFonts w:ascii="Arial" w:hAnsi="Arial" w:cs="Arial"/>
           <w:sz w:val="24"/>
           <w:szCs w:val="24"/>
-        </w:rPr>
-      </w:pPr>
-      <w:r>
-        <w:rPr>
-          <w:rFonts w:ascii="Arial" w:hAnsi="Arial" w:cs="Arial"/>
-          <w:sz w:val="24"/>
-          <w:szCs w:val="24"/>
-          <w:highlight w:val="green"/>
-        </w:rPr>
-        <w:t>Honigmelone 100 g</w:t>
-      </w:r>
-      <w:r>
-        <w:rPr>
-          <w:rFonts w:ascii="Arial" w:hAnsi="Arial" w:cs="Arial"/>
-          <w:sz w:val="24"/>
-          <w:szCs w:val="24"/>
-          <w:highlight w:val="green"/>
+          <w:lang w:val="en-GB"/>
+        </w:rPr>
+      </w:pPr>
+      <w:proofErr w:type="spellStart"/>
+      <w:r>
+        <w:rPr>
+          <w:rFonts w:ascii="Arial" w:hAnsi="Arial" w:cs="Arial"/>
+          <w:sz w:val="24"/>
+          <w:szCs w:val="24"/>
+          <w:highlight w:val="green"/>
+          <w:lang w:val="en-GB"/>
+        </w:rPr>
+        <w:t>Honigmelone</w:t>
+      </w:r>
+      <w:proofErr w:type="spellEnd"/>
+      <w:r>
+        <w:rPr>
+          <w:rFonts w:ascii="Arial" w:hAnsi="Arial" w:cs="Arial"/>
+          <w:sz w:val="24"/>
+          <w:szCs w:val="24"/>
+          <w:highlight w:val="green"/>
+          <w:lang w:val="en-GB"/>
+        </w:rPr>
+        <w:t xml:space="preserve"> 100 g</w:t>
+      </w:r>
+      <w:r>
+        <w:rPr>
+          <w:rFonts w:ascii="Arial" w:hAnsi="Arial" w:cs="Arial"/>
+          <w:sz w:val="24"/>
+          <w:szCs w:val="24"/>
+          <w:highlight w:val="green"/>
+          <w:lang w:val="en-GB"/>
         </w:rPr>
         <w:t xml:space="preserve"> 33 mg</w:t>
       </w:r>
@@ -668,6 +699,247 @@
           <w:rFonts w:ascii="Arial" w:hAnsi="Arial" w:cs="Arial"/>
           <w:sz w:val="24"/>
           <w:szCs w:val="24"/>
+        </w:rPr>
+      </w:pPr>
+      <w:r>
+        <w:rPr>
+          <w:rFonts w:ascii="Arial" w:hAnsi="Arial" w:cs="Arial"/>
+          <w:sz w:val="24"/>
+          <w:szCs w:val="24"/>
+          <w:highlight w:val="green"/>
+        </w:rPr>
+        <w:t>Hirse 400</w:t>
+      </w:r>
+      <w:r>
+        <w:rPr>
+          <w:rFonts w:ascii="Arial" w:hAnsi="Arial" w:cs="Arial"/>
+          <w:sz w:val="24"/>
+          <w:szCs w:val="24"/>
+          <w:highlight w:val="green"/>
+        </w:rPr>
+        <w:t xml:space="preserve"> </w:t>
+      </w:r>
+      <w:r>
+        <w:rPr>
+          <w:rFonts w:ascii="Arial" w:hAnsi="Arial" w:cs="Arial"/>
+          <w:sz w:val="24"/>
+          <w:szCs w:val="24"/>
+          <w:highlight w:val="green"/>
+        </w:rPr>
+        <w:t>g 0 mg</w:t>
+      </w:r>
+    </w:p>
+    <w:p>
+      <w:pPr>
+        <w:rPr>
+          <w:rFonts w:ascii="Arial" w:hAnsi="Arial" w:cs="Arial"/>
+          <w:sz w:val="24"/>
+          <w:szCs w:val="24"/>
+        </w:rPr>
+      </w:pPr>
+      <w:r>
+        <w:rPr>
+          <w:rFonts w:ascii="Arial" w:hAnsi="Arial" w:cs="Arial"/>
+          <w:sz w:val="24"/>
+          <w:szCs w:val="24"/>
+          <w:highlight w:val="green"/>
+        </w:rPr>
+        <w:t>Quinoa</w:t>
+      </w:r>
+      <w:r>
+        <w:rPr>
+          <w:rFonts w:ascii="Arial" w:hAnsi="Arial" w:cs="Arial"/>
+          <w:sz w:val="24"/>
+          <w:szCs w:val="24"/>
+          <w:highlight w:val="green"/>
+        </w:rPr>
+        <w:t xml:space="preserve"> 390 g 5,195 mg</w:t>
+      </w:r>
+    </w:p>
+    <w:p>
+      <w:pPr>
+        <w:rPr>
+          <w:rFonts w:ascii="Arial" w:hAnsi="Arial" w:cs="Arial"/>
+          <w:sz w:val="24"/>
+          <w:szCs w:val="24"/>
+        </w:rPr>
+      </w:pPr>
+      <w:r>
+        <w:rPr>
+          <w:rFonts w:ascii="Arial" w:hAnsi="Arial" w:cs="Arial"/>
+          <w:sz w:val="24"/>
+          <w:szCs w:val="24"/>
+          <w:highlight w:val="green"/>
+        </w:rPr>
+        <w:t>Kartoffeln 400 g</w:t>
+      </w:r>
+      <w:r>
+        <w:rPr>
+          <w:rFonts w:ascii="Arial" w:hAnsi="Arial" w:cs="Arial"/>
+          <w:sz w:val="24"/>
+          <w:szCs w:val="24"/>
+          <w:highlight w:val="green"/>
+        </w:rPr>
+        <w:t xml:space="preserve"> 59,42 mg</w:t>
+      </w:r>
+    </w:p>
+    <w:p>
+      <w:pPr>
+        <w:rPr>
+          <w:rFonts w:ascii="Arial" w:hAnsi="Arial" w:cs="Arial"/>
+          <w:sz w:val="24"/>
+          <w:szCs w:val="24"/>
+        </w:rPr>
+      </w:pPr>
+      <w:r>
+        <w:rPr>
+          <w:rFonts w:ascii="Arial" w:hAnsi="Arial" w:cs="Arial"/>
+          <w:sz w:val="24"/>
+          <w:szCs w:val="24"/>
+          <w:highlight w:val="green"/>
+        </w:rPr>
+        <w:t>Vollkornreis 245 g</w:t>
+      </w:r>
+      <w:r>
+        <w:rPr>
+          <w:rFonts w:ascii="Arial" w:hAnsi="Arial" w:cs="Arial"/>
+          <w:sz w:val="24"/>
+          <w:szCs w:val="24"/>
+          <w:highlight w:val="green"/>
+        </w:rPr>
+        <w:t xml:space="preserve"> 0 mg</w:t>
+      </w:r>
+    </w:p>
+    <w:p>
+      <w:pPr>
+        <w:rPr>
+          <w:rFonts w:ascii="Arial" w:hAnsi="Arial" w:cs="Arial"/>
+          <w:sz w:val="24"/>
+          <w:szCs w:val="24"/>
+        </w:rPr>
+      </w:pPr>
+      <w:r>
+        <w:rPr>
+          <w:rFonts w:ascii="Arial" w:hAnsi="Arial" w:cs="Arial"/>
+          <w:sz w:val="24"/>
+          <w:szCs w:val="24"/>
+        </w:rPr>
+        <w:t xml:space="preserve"> </w:t>
+      </w:r>
+    </w:p>
+    <w:p>
+      <w:pPr>
+        <w:rPr>
+          <w:rFonts w:ascii="Arial" w:hAnsi="Arial" w:cs="Arial"/>
+          <w:sz w:val="24"/>
+          <w:szCs w:val="24"/>
+        </w:rPr>
+      </w:pPr>
+      <w:r>
+        <w:rPr>
+          <w:rFonts w:ascii="Arial" w:hAnsi="Arial" w:cs="Arial"/>
+          <w:sz w:val="24"/>
+          <w:szCs w:val="24"/>
+          <w:highlight w:val="green"/>
+        </w:rPr>
+        <w:t>Hähnchenbrustfilet 100 g</w:t>
+      </w:r>
+      <w:r>
+        <w:rPr>
+          <w:rFonts w:ascii="Arial" w:hAnsi="Arial" w:cs="Arial"/>
+          <w:sz w:val="24"/>
+          <w:szCs w:val="24"/>
+          <w:highlight w:val="green"/>
+        </w:rPr>
+        <w:t xml:space="preserve"> 0,14 mg</w:t>
+      </w:r>
+      <w:r>
+        <w:rPr>
+          <w:rFonts w:ascii="Arial" w:hAnsi="Arial" w:cs="Arial"/>
+          <w:sz w:val="24"/>
+          <w:szCs w:val="24"/>
+        </w:rPr>
+        <w:t xml:space="preserve"> </w:t>
+      </w:r>
+    </w:p>
+    <w:p>
+      <w:pPr>
+        <w:rPr>
+          <w:rFonts w:ascii="Arial" w:hAnsi="Arial" w:cs="Arial"/>
+          <w:sz w:val="24"/>
+          <w:szCs w:val="24"/>
+        </w:rPr>
+      </w:pPr>
+      <w:r>
+        <w:rPr>
+          <w:rFonts w:ascii="Arial" w:hAnsi="Arial" w:cs="Arial"/>
+          <w:sz w:val="24"/>
+          <w:szCs w:val="24"/>
+          <w:highlight w:val="green"/>
+        </w:rPr>
+        <w:t>Lachsgekocht</w:t>
+      </w:r>
+      <w:r>
+        <w:rPr>
+          <w:rFonts w:ascii="Arial" w:hAnsi="Arial" w:cs="Arial"/>
+          <w:sz w:val="24"/>
+          <w:szCs w:val="24"/>
+          <w:highlight w:val="green"/>
+        </w:rPr>
+        <w:t xml:space="preserve"> 120 g </w:t>
+      </w:r>
+      <w:r>
+        <w:rPr>
+          <w:rFonts w:ascii="Arial" w:hAnsi="Arial" w:cs="Arial"/>
+          <w:sz w:val="24"/>
+          <w:szCs w:val="24"/>
+          <w:highlight w:val="green"/>
+        </w:rPr>
+        <w:t>0,36 mg</w:t>
+      </w:r>
+    </w:p>
+    <w:p>
+      <w:pPr>
+        <w:rPr>
+          <w:rFonts w:ascii="Arial" w:hAnsi="Arial" w:cs="Arial"/>
+          <w:sz w:val="24"/>
+          <w:szCs w:val="24"/>
+        </w:rPr>
+      </w:pPr>
+      <w:r>
+        <w:rPr>
+          <w:rFonts w:ascii="Arial" w:hAnsi="Arial" w:cs="Arial"/>
+          <w:sz w:val="24"/>
+          <w:szCs w:val="24"/>
+          <w:highlight w:val="green"/>
+        </w:rPr>
+        <w:t>Eigelb 20 g</w:t>
+      </w:r>
+      <w:r>
+        <w:rPr>
+          <w:rFonts w:ascii="Arial" w:hAnsi="Arial" w:cs="Arial"/>
+          <w:sz w:val="24"/>
+          <w:szCs w:val="24"/>
+          <w:highlight w:val="green"/>
+        </w:rPr>
+        <w:t xml:space="preserve"> 0 mg</w:t>
+      </w:r>
+    </w:p>
+    <w:p>
+      <w:pPr>
+        <w:rPr>
+          <w:rFonts w:ascii="Arial" w:hAnsi="Arial" w:cs="Arial"/>
+          <w:sz w:val="24"/>
+          <w:szCs w:val="24"/>
+        </w:rPr>
+      </w:pPr>
+    </w:p>
+    <w:p>
+      <w:pPr>
+        <w:rPr>
+          <w:rFonts w:ascii="Arial" w:hAnsi="Arial" w:cs="Arial"/>
+          <w:sz w:val="24"/>
+          <w:szCs w:val="24"/>
           <w:lang w:val="en-GB"/>
         </w:rPr>
       </w:pPr>
@@ -678,228 +950,6 @@
           <w:szCs w:val="24"/>
           <w:highlight w:val="green"/>
           <w:lang w:val="en-GB"/>
-        </w:rPr>
-        <w:t>Hirse 400g 0 mg</w:t>
-      </w:r>
-    </w:p>
-    <w:p>
-      <w:pPr>
-        <w:rPr>
-          <w:rFonts w:ascii="Arial" w:hAnsi="Arial" w:cs="Arial"/>
-          <w:sz w:val="24"/>
-          <w:szCs w:val="24"/>
-        </w:rPr>
-      </w:pPr>
-      <w:r>
-        <w:rPr>
-          <w:rFonts w:ascii="Arial" w:hAnsi="Arial" w:cs="Arial"/>
-          <w:sz w:val="24"/>
-          <w:szCs w:val="24"/>
-          <w:highlight w:val="red"/>
-        </w:rPr>
-        <w:t>Quinoa ?</w:t>
-      </w:r>
-      <w:r>
-        <w:rPr>
-          <w:rFonts w:ascii="Arial" w:hAnsi="Arial" w:cs="Arial"/>
-          <w:sz w:val="24"/>
-          <w:szCs w:val="24"/>
-        </w:rPr>
-        <w:t xml:space="preserve"> </w:t>
-      </w:r>
-    </w:p>
-    <w:p>
-      <w:pPr>
-        <w:rPr>
-          <w:rFonts w:ascii="Arial" w:hAnsi="Arial" w:cs="Arial"/>
-          <w:sz w:val="24"/>
-          <w:szCs w:val="24"/>
-        </w:rPr>
-      </w:pPr>
-      <w:r>
-        <w:rPr>
-          <w:rFonts w:ascii="Arial" w:hAnsi="Arial" w:cs="Arial"/>
-          <w:sz w:val="24"/>
-          <w:szCs w:val="24"/>
-          <w:highlight w:val="green"/>
-        </w:rPr>
-        <w:t>Kartoffeln 400 g</w:t>
-      </w:r>
-      <w:r>
-        <w:rPr>
-          <w:rFonts w:ascii="Arial" w:hAnsi="Arial" w:cs="Arial"/>
-          <w:sz w:val="24"/>
-          <w:szCs w:val="24"/>
-          <w:highlight w:val="green"/>
-        </w:rPr>
-        <w:t xml:space="preserve"> 59,42 mg</w:t>
-      </w:r>
-    </w:p>
-    <w:p>
-      <w:pPr>
-        <w:rPr>
-          <w:rFonts w:ascii="Arial" w:hAnsi="Arial" w:cs="Arial"/>
-          <w:sz w:val="24"/>
-          <w:szCs w:val="24"/>
-        </w:rPr>
-      </w:pPr>
-      <w:r>
-        <w:rPr>
-          <w:rFonts w:ascii="Arial" w:hAnsi="Arial" w:cs="Arial"/>
-          <w:sz w:val="24"/>
-          <w:szCs w:val="24"/>
-          <w:highlight w:val="green"/>
-        </w:rPr>
-        <w:t>Vollkornreis 245 g</w:t>
-      </w:r>
-      <w:r>
-        <w:rPr>
-          <w:rFonts w:ascii="Arial" w:hAnsi="Arial" w:cs="Arial"/>
-          <w:sz w:val="24"/>
-          <w:szCs w:val="24"/>
-          <w:highlight w:val="green"/>
-        </w:rPr>
-        <w:t xml:space="preserve"> 0 mg</w:t>
-      </w:r>
-    </w:p>
-    <w:p>
-      <w:pPr>
-        <w:rPr>
-          <w:rFonts w:ascii="Arial" w:hAnsi="Arial" w:cs="Arial"/>
-          <w:sz w:val="24"/>
-          <w:szCs w:val="24"/>
-        </w:rPr>
-      </w:pPr>
-      <w:r>
-        <w:rPr>
-          <w:rFonts w:ascii="Arial" w:hAnsi="Arial" w:cs="Arial"/>
-          <w:sz w:val="24"/>
-          <w:szCs w:val="24"/>
-        </w:rPr>
-        <w:t xml:space="preserve"> </w:t>
-      </w:r>
-    </w:p>
-    <w:p>
-      <w:pPr>
-        <w:rPr>
-          <w:rFonts w:ascii="Arial" w:hAnsi="Arial" w:cs="Arial"/>
-          <w:sz w:val="24"/>
-          <w:szCs w:val="24"/>
-        </w:rPr>
-      </w:pPr>
-      <w:r>
-        <w:rPr>
-          <w:rFonts w:ascii="Arial" w:hAnsi="Arial" w:cs="Arial"/>
-          <w:sz w:val="24"/>
-          <w:szCs w:val="24"/>
-          <w:highlight w:val="green"/>
-        </w:rPr>
-        <w:t>Hähnchenbrustfilet 100 g</w:t>
-      </w:r>
-      <w:r>
-        <w:rPr>
-          <w:rFonts w:ascii="Arial" w:hAnsi="Arial" w:cs="Arial"/>
-          <w:sz w:val="24"/>
-          <w:szCs w:val="24"/>
-          <w:highlight w:val="green"/>
-        </w:rPr>
-        <w:t xml:space="preserve"> 0,14 mg</w:t>
-      </w:r>
-      <w:r>
-        <w:rPr>
-          <w:rFonts w:ascii="Arial" w:hAnsi="Arial" w:cs="Arial"/>
-          <w:sz w:val="24"/>
-          <w:szCs w:val="24"/>
-        </w:rPr>
-        <w:t xml:space="preserve"> </w:t>
-      </w:r>
-    </w:p>
-    <w:p>
-      <w:pPr>
-        <w:rPr>
-          <w:rFonts w:ascii="Arial" w:hAnsi="Arial" w:cs="Arial"/>
-          <w:sz w:val="24"/>
-          <w:szCs w:val="24"/>
-        </w:rPr>
-      </w:pPr>
-      <w:r>
-        <w:rPr>
-          <w:rFonts w:ascii="Arial" w:hAnsi="Arial" w:cs="Arial"/>
-          <w:sz w:val="24"/>
-          <w:szCs w:val="24"/>
-          <w:highlight w:val="green"/>
-        </w:rPr>
-        <w:t>Lachsgekocht</w:t>
-      </w:r>
-      <w:r>
-        <w:rPr>
-          <w:rFonts w:ascii="Arial" w:hAnsi="Arial" w:cs="Arial"/>
-          <w:sz w:val="24"/>
-          <w:szCs w:val="24"/>
-          <w:highlight w:val="green"/>
-        </w:rPr>
-        <w:t xml:space="preserve"> 120 g </w:t>
-      </w:r>
-      <w:r>
-        <w:rPr>
-          <w:rFonts w:ascii="Arial" w:hAnsi="Arial" w:cs="Arial"/>
-          <w:sz w:val="24"/>
-          <w:szCs w:val="24"/>
-          <w:highlight w:val="green"/>
-        </w:rPr>
-        <w:t>0,36 mg</w:t>
-      </w:r>
-    </w:p>
-    <w:p>
-      <w:pPr>
-        <w:rPr>
-          <w:rFonts w:ascii="Arial" w:hAnsi="Arial" w:cs="Arial"/>
-          <w:sz w:val="24"/>
-          <w:szCs w:val="24"/>
-        </w:rPr>
-      </w:pPr>
-      <w:r>
-        <w:rPr>
-          <w:rFonts w:ascii="Arial" w:hAnsi="Arial" w:cs="Arial"/>
-          <w:sz w:val="24"/>
-          <w:szCs w:val="24"/>
-          <w:highlight w:val="green"/>
-        </w:rPr>
-        <w:t>Eigelb 20 g</w:t>
-      </w:r>
-      <w:r>
-        <w:rPr>
-          <w:rFonts w:ascii="Arial" w:hAnsi="Arial" w:cs="Arial"/>
-          <w:sz w:val="24"/>
-          <w:szCs w:val="24"/>
-          <w:highlight w:val="green"/>
-        </w:rPr>
-        <w:t xml:space="preserve"> 0 mg</w:t>
-      </w:r>
-    </w:p>
-    <w:p>
-      <w:pPr>
-        <w:rPr>
-          <w:rFonts w:ascii="Arial" w:hAnsi="Arial" w:cs="Arial"/>
-          <w:sz w:val="24"/>
-          <w:szCs w:val="24"/>
-        </w:rPr>
-      </w:pPr>
-    </w:p>
-    <w:p>
-      <w:pPr>
-        <w:rPr>
-          <w:rFonts w:ascii="Arial" w:hAnsi="Arial" w:cs="Arial"/>
-          <w:sz w:val="24"/>
-          <w:szCs w:val="24"/>
-        </w:rPr>
-      </w:pPr>
-      <w:r>
-        <w:rPr>
-          <w:rFonts w:ascii="Arial" w:hAnsi="Arial" w:cs="Arial"/>
-          <w:sz w:val="24"/>
-          <w:szCs w:val="24"/>
-          <w:highlight w:val="green"/>
         </w:rPr>
         <w:lastRenderedPageBreak/>
         <w:t>Skyr 200 g</w:t>
@@ -910,6 +960,7 @@
           <w:sz w:val="24"/>
           <w:szCs w:val="24"/>
           <w:highlight w:val="green"/>
+          <w:lang w:val="en-GB"/>
         </w:rPr>
         <w:t xml:space="preserve"> 0 mg</w:t>
       </w:r>
@@ -920,23 +971,38 @@
           <w:rFonts w:ascii="Arial" w:hAnsi="Arial" w:cs="Arial"/>
           <w:sz w:val="24"/>
           <w:szCs w:val="24"/>
-        </w:rPr>
-      </w:pPr>
-      <w:r>
-        <w:rPr>
-          <w:rFonts w:ascii="Arial" w:hAnsi="Arial" w:cs="Arial"/>
-          <w:sz w:val="24"/>
-          <w:szCs w:val="24"/>
-          <w:highlight w:val="green"/>
-        </w:rPr>
-        <w:t>Macadamianuss 25 g</w:t>
-      </w:r>
-      <w:r>
-        <w:rPr>
-          <w:rFonts w:ascii="Arial" w:hAnsi="Arial" w:cs="Arial"/>
-          <w:sz w:val="24"/>
-          <w:szCs w:val="24"/>
-          <w:highlight w:val="green"/>
+          <w:lang w:val="en-GB"/>
+        </w:rPr>
+      </w:pPr>
+      <w:proofErr w:type="spellStart"/>
+      <w:r>
+        <w:rPr>
+          <w:rFonts w:ascii="Arial" w:hAnsi="Arial" w:cs="Arial"/>
+          <w:sz w:val="24"/>
+          <w:szCs w:val="24"/>
+          <w:highlight w:val="green"/>
+          <w:lang w:val="en-GB"/>
+        </w:rPr>
+        <w:t>Macadamianuss</w:t>
+      </w:r>
+      <w:proofErr w:type="spellEnd"/>
+      <w:r>
+        <w:rPr>
+          <w:rFonts w:ascii="Arial" w:hAnsi="Arial" w:cs="Arial"/>
+          <w:sz w:val="24"/>
+          <w:szCs w:val="24"/>
+          <w:highlight w:val="green"/>
+          <w:lang w:val="en-GB"/>
+        </w:rPr>
+        <w:t xml:space="preserve"> 25 g</w:t>
+      </w:r>
+      <w:r>
+        <w:rPr>
+          <w:rFonts w:ascii="Arial" w:hAnsi="Arial" w:cs="Arial"/>
+          <w:sz w:val="24"/>
+          <w:szCs w:val="24"/>
+          <w:highlight w:val="green"/>
+          <w:lang w:val="en-GB"/>
         </w:rPr>
         <w:t xml:space="preserve"> 0 mg</w:t>
       </w:r>

--- a/info_parser_from_docx/information/Vitamin C.docx
+++ b/info_parser_from_docx/information/Vitamin C.docx
@@ -41,7 +41,6 @@
           <w:rFonts w:ascii="Arial" w:hAnsi="Arial" w:cs="Arial"/>
           <w:sz w:val="24"/>
           <w:szCs w:val="24"/>
-          <w:highlight w:val="green"/>
         </w:rPr>
         <w:t xml:space="preserve">Bedarf </w:t>
       </w:r>
@@ -50,7 +49,6 @@
           <w:rFonts w:ascii="Arial" w:hAnsi="Arial" w:cs="Arial"/>
           <w:sz w:val="24"/>
           <w:szCs w:val="24"/>
-          <w:highlight w:val="green"/>
         </w:rPr>
         <w:t>95</w:t>
       </w:r>
@@ -59,10 +57,538 @@
           <w:rFonts w:ascii="Arial" w:hAnsi="Arial" w:cs="Arial"/>
           <w:sz w:val="24"/>
           <w:szCs w:val="24"/>
-          <w:highlight w:val="green"/>
+        </w:rPr>
+        <w:t xml:space="preserve"> mg </w:t>
+      </w:r>
+    </w:p>
+    <w:p>
+      <w:pPr>
+        <w:rPr>
+          <w:rFonts w:ascii="Arial" w:hAnsi="Arial" w:cs="Arial"/>
+          <w:sz w:val="24"/>
+          <w:szCs w:val="24"/>
+        </w:rPr>
+      </w:pPr>
+      <w:r>
+        <w:rPr>
+          <w:rFonts w:ascii="Arial" w:hAnsi="Arial" w:cs="Arial"/>
+          <w:sz w:val="24"/>
+          <w:szCs w:val="24"/>
+        </w:rPr>
+        <w:t>Täglich abgedeckt 0 mg</w:t>
+      </w:r>
+    </w:p>
+    <w:p>
+      <w:pPr>
+        <w:rPr>
+          <w:rFonts w:ascii="Arial" w:hAnsi="Arial" w:cs="Arial"/>
+          <w:sz w:val="24"/>
+          <w:szCs w:val="24"/>
+        </w:rPr>
+      </w:pPr>
+    </w:p>
+    <w:p>
+      <w:pPr>
+        <w:rPr>
+          <w:rFonts w:ascii="Arial" w:hAnsi="Arial" w:cs="Arial"/>
+          <w:sz w:val="24"/>
+          <w:szCs w:val="24"/>
+          <w:lang w:val="en-GB"/>
+        </w:rPr>
+      </w:pPr>
+      <w:r>
+        <w:rPr>
+          <w:rFonts w:ascii="Arial" w:hAnsi="Arial" w:cs="Arial"/>
+          <w:sz w:val="24"/>
+          <w:szCs w:val="24"/>
+          <w:lang w:val="en-GB"/>
+        </w:rPr>
+        <w:t>Banane 100 g</w:t>
+      </w:r>
+      <w:r>
+        <w:rPr>
+          <w:rFonts w:ascii="Arial" w:hAnsi="Arial" w:cs="Arial"/>
+          <w:sz w:val="24"/>
+          <w:szCs w:val="24"/>
+          <w:lang w:val="en-GB"/>
+        </w:rPr>
+        <w:t xml:space="preserve"> </w:t>
+      </w:r>
+      <w:r>
+        <w:rPr>
+          <w:rFonts w:ascii="Arial" w:hAnsi="Arial" w:cs="Arial"/>
+          <w:sz w:val="24"/>
+          <w:szCs w:val="24"/>
+          <w:lang w:val="en-GB"/>
+        </w:rPr>
+        <w:t>12 mg</w:t>
+      </w:r>
+    </w:p>
+    <w:p>
+      <w:pPr>
+        <w:rPr>
+          <w:rFonts w:ascii="Arial" w:hAnsi="Arial" w:cs="Arial"/>
+          <w:sz w:val="24"/>
+          <w:szCs w:val="24"/>
+          <w:lang w:val="en-GB"/>
+        </w:rPr>
+      </w:pPr>
+      <w:r>
+        <w:rPr>
+          <w:rFonts w:ascii="Arial" w:hAnsi="Arial" w:cs="Arial"/>
+          <w:sz w:val="24"/>
+          <w:szCs w:val="24"/>
+          <w:lang w:val="en-GB"/>
+        </w:rPr>
+        <w:t>Honigmelone 100 g</w:t>
+      </w:r>
+      <w:r>
+        <w:rPr>
+          <w:rFonts w:ascii="Arial" w:hAnsi="Arial" w:cs="Arial"/>
+          <w:sz w:val="24"/>
+          <w:szCs w:val="24"/>
+          <w:lang w:val="en-GB"/>
+        </w:rPr>
+        <w:t xml:space="preserve"> 33 mg</w:t>
+      </w:r>
+    </w:p>
+    <w:p>
+      <w:pPr>
+        <w:rPr>
+          <w:rFonts w:ascii="Arial" w:hAnsi="Arial" w:cs="Arial"/>
+          <w:sz w:val="24"/>
+          <w:szCs w:val="24"/>
+        </w:rPr>
+      </w:pPr>
+      <w:r>
+        <w:rPr>
+          <w:rFonts w:ascii="Arial" w:hAnsi="Arial" w:cs="Arial"/>
+          <w:sz w:val="24"/>
+          <w:szCs w:val="24"/>
+        </w:rPr>
+        <w:t>Parboiledreisgegart 360 g 0 mg</w:t>
+      </w:r>
+    </w:p>
+    <w:p>
+      <w:pPr>
+        <w:rPr>
+          <w:rFonts w:ascii="Arial" w:hAnsi="Arial" w:cs="Arial"/>
+          <w:sz w:val="24"/>
+          <w:szCs w:val="24"/>
+        </w:rPr>
+      </w:pPr>
+      <w:r>
+        <w:rPr>
+          <w:rFonts w:ascii="Arial" w:hAnsi="Arial" w:cs="Arial"/>
+          <w:sz w:val="24"/>
+          <w:szCs w:val="24"/>
+        </w:rPr>
+        <w:t xml:space="preserve">Haferflocken 15 g </w:t>
+      </w:r>
+      <w:r>
+        <w:rPr>
+          <w:rFonts w:ascii="Arial" w:hAnsi="Arial" w:cs="Arial"/>
+          <w:sz w:val="24"/>
+          <w:szCs w:val="24"/>
+        </w:rPr>
+        <w:t>0 mg</w:t>
+      </w:r>
+    </w:p>
+    <w:p>
+      <w:pPr>
+        <w:rPr>
+          <w:rFonts w:ascii="Arial" w:hAnsi="Arial" w:cs="Arial"/>
+          <w:sz w:val="24"/>
+          <w:szCs w:val="24"/>
+        </w:rPr>
+      </w:pPr>
+      <w:r>
+        <w:rPr>
+          <w:rFonts w:ascii="Arial" w:hAnsi="Arial" w:cs="Arial"/>
+          <w:sz w:val="24"/>
+          <w:szCs w:val="24"/>
+        </w:rPr>
+        <w:t xml:space="preserve">Butterkäse 36 g </w:t>
+      </w:r>
+      <w:r>
+        <w:rPr>
+          <w:rFonts w:ascii="Arial" w:hAnsi="Arial" w:cs="Arial"/>
+          <w:sz w:val="24"/>
+          <w:szCs w:val="24"/>
+        </w:rPr>
+        <w:t>0 mg</w:t>
+      </w:r>
+    </w:p>
+    <w:p>
+      <w:pPr>
+        <w:rPr>
+          <w:rFonts w:ascii="Arial" w:hAnsi="Arial" w:cs="Arial"/>
+          <w:sz w:val="24"/>
+          <w:szCs w:val="24"/>
+        </w:rPr>
+      </w:pPr>
+      <w:r>
+        <w:rPr>
+          <w:rFonts w:ascii="Arial" w:hAnsi="Arial" w:cs="Arial"/>
+          <w:sz w:val="24"/>
+          <w:szCs w:val="24"/>
+        </w:rPr>
+        <w:t xml:space="preserve">Butter 10 g </w:t>
+      </w:r>
+      <w:r>
+        <w:rPr>
+          <w:rFonts w:ascii="Arial" w:hAnsi="Arial" w:cs="Arial"/>
+          <w:sz w:val="24"/>
+          <w:szCs w:val="24"/>
+        </w:rPr>
+        <w:t>0 mg</w:t>
+      </w:r>
+    </w:p>
+    <w:p>
+      <w:pPr>
+        <w:rPr>
+          <w:rFonts w:ascii="Arial" w:hAnsi="Arial" w:cs="Arial"/>
+          <w:sz w:val="24"/>
+          <w:szCs w:val="24"/>
+        </w:rPr>
+      </w:pPr>
+    </w:p>
+    <w:p>
+      <w:pPr>
+        <w:rPr>
+          <w:rFonts w:ascii="Arial" w:hAnsi="Arial" w:cs="Arial"/>
+          <w:sz w:val="24"/>
+          <w:szCs w:val="24"/>
+        </w:rPr>
+      </w:pPr>
+      <w:r>
+        <w:rPr>
+          <w:rFonts w:ascii="Arial" w:hAnsi="Arial" w:cs="Arial"/>
+          <w:sz w:val="24"/>
+          <w:szCs w:val="24"/>
+        </w:rPr>
+        <w:t xml:space="preserve">Brokkoligegart </w:t>
+      </w:r>
+      <w:r>
+        <w:rPr>
+          <w:rFonts w:ascii="Arial" w:hAnsi="Arial" w:cs="Arial"/>
+          <w:sz w:val="24"/>
+          <w:szCs w:val="24"/>
+        </w:rPr>
+        <w:t>100 g</w:t>
+      </w:r>
+      <w:r>
+        <w:rPr>
+          <w:rFonts w:ascii="Arial" w:hAnsi="Arial" w:cs="Arial"/>
+          <w:sz w:val="24"/>
+          <w:szCs w:val="24"/>
+        </w:rPr>
+        <w:t xml:space="preserve"> 61 mg</w:t>
+      </w:r>
+    </w:p>
+    <w:p>
+      <w:pPr>
+        <w:rPr>
+          <w:rFonts w:ascii="Arial" w:hAnsi="Arial" w:cs="Arial"/>
+          <w:sz w:val="24"/>
+          <w:szCs w:val="24"/>
+        </w:rPr>
+      </w:pPr>
+      <w:r>
+        <w:rPr>
+          <w:rFonts w:ascii="Arial" w:hAnsi="Arial" w:cs="Arial"/>
+          <w:sz w:val="24"/>
+          <w:szCs w:val="24"/>
+        </w:rPr>
+        <w:t>Blumenkohl</w:t>
+      </w:r>
+      <w:r>
+        <w:rPr>
+          <w:rFonts w:ascii="Arial" w:hAnsi="Arial" w:cs="Arial"/>
+          <w:sz w:val="24"/>
+          <w:szCs w:val="24"/>
+        </w:rPr>
+        <w:t>gegart</w:t>
+      </w:r>
+      <w:r>
+        <w:rPr>
+          <w:rFonts w:ascii="Arial" w:hAnsi="Arial" w:cs="Arial"/>
+          <w:sz w:val="24"/>
+          <w:szCs w:val="24"/>
+        </w:rPr>
+        <w:t xml:space="preserve"> 100 g</w:t>
+      </w:r>
+      <w:r>
+        <w:rPr>
+          <w:rFonts w:ascii="Arial" w:hAnsi="Arial" w:cs="Arial"/>
+          <w:sz w:val="24"/>
+          <w:szCs w:val="24"/>
+        </w:rPr>
+        <w:t xml:space="preserve"> 49 mg</w:t>
+      </w:r>
+    </w:p>
+    <w:p>
+      <w:pPr>
+        <w:rPr>
+          <w:rFonts w:ascii="Arial" w:hAnsi="Arial" w:cs="Arial"/>
+          <w:sz w:val="24"/>
+          <w:szCs w:val="24"/>
+        </w:rPr>
+      </w:pPr>
+      <w:r>
+        <w:rPr>
+          <w:rFonts w:ascii="Arial" w:hAnsi="Arial" w:cs="Arial"/>
+          <w:sz w:val="24"/>
+          <w:szCs w:val="24"/>
+        </w:rPr>
+        <w:t>Möhre</w:t>
+      </w:r>
+      <w:r>
+        <w:rPr>
+          <w:rFonts w:ascii="Arial" w:hAnsi="Arial" w:cs="Arial"/>
+          <w:sz w:val="24"/>
+          <w:szCs w:val="24"/>
+        </w:rPr>
+        <w:t>gegart</w:t>
+      </w:r>
+      <w:r>
+        <w:rPr>
+          <w:rFonts w:ascii="Arial" w:hAnsi="Arial" w:cs="Arial"/>
+          <w:sz w:val="24"/>
+          <w:szCs w:val="24"/>
+        </w:rPr>
+        <w:t xml:space="preserve"> 100 g </w:t>
+      </w:r>
+      <w:r>
+        <w:rPr>
+          <w:rFonts w:ascii="Arial" w:hAnsi="Arial" w:cs="Arial"/>
+          <w:sz w:val="24"/>
+          <w:szCs w:val="24"/>
+        </w:rPr>
+        <w:t>2,3 mg</w:t>
+      </w:r>
+    </w:p>
+    <w:p>
+      <w:pPr>
+        <w:rPr>
+          <w:rFonts w:ascii="Arial" w:hAnsi="Arial" w:cs="Arial"/>
+          <w:sz w:val="24"/>
+          <w:szCs w:val="24"/>
+        </w:rPr>
+      </w:pPr>
+      <w:r>
+        <w:rPr>
+          <w:rFonts w:ascii="Arial" w:hAnsi="Arial" w:cs="Arial"/>
+          <w:sz w:val="24"/>
+          <w:szCs w:val="24"/>
+        </w:rPr>
+        <w:t>Pastinake</w:t>
+      </w:r>
+      <w:r>
+        <w:rPr>
+          <w:rFonts w:ascii="Arial" w:hAnsi="Arial" w:cs="Arial"/>
+          <w:kern w:val="0"/>
+          <w:sz w:val="24"/>
+          <w:szCs w:val="24"/>
+          <w14:ligatures w14:val="none"/>
+        </w:rPr>
+        <w:t>gegart</w:t>
+      </w:r>
+      <w:r>
+        <w:rPr>
+          <w:rFonts w:ascii="Arial" w:hAnsi="Arial" w:cs="Arial"/>
+          <w:sz w:val="24"/>
+          <w:szCs w:val="24"/>
+        </w:rPr>
+        <w:t xml:space="preserve"> 100 g </w:t>
+      </w:r>
+      <w:r>
+        <w:rPr>
+          <w:rFonts w:ascii="Arial" w:hAnsi="Arial" w:cs="Arial"/>
+          <w:sz w:val="24"/>
+          <w:szCs w:val="24"/>
+        </w:rPr>
+        <w:t>11,9</w:t>
+      </w:r>
+      <w:r>
+        <w:rPr>
+          <w:rFonts w:ascii="Arial" w:hAnsi="Arial" w:cs="Arial"/>
+          <w:sz w:val="24"/>
+          <w:szCs w:val="24"/>
+        </w:rPr>
+        <w:t>4</w:t>
+      </w:r>
+      <w:r>
+        <w:rPr>
+          <w:rFonts w:ascii="Arial" w:hAnsi="Arial" w:cs="Arial"/>
+          <w:sz w:val="24"/>
+          <w:szCs w:val="24"/>
         </w:rPr>
         <w:t xml:space="preserve"> mg</w:t>
       </w:r>
+    </w:p>
+    <w:p>
+      <w:pPr>
+        <w:rPr>
+          <w:rFonts w:ascii="Arial" w:hAnsi="Arial" w:cs="Arial"/>
+          <w:sz w:val="24"/>
+          <w:szCs w:val="24"/>
+        </w:rPr>
+      </w:pPr>
+      <w:r>
+        <w:rPr>
+          <w:rFonts w:ascii="Arial" w:hAnsi="Arial" w:cs="Arial"/>
+          <w:sz w:val="24"/>
+          <w:szCs w:val="24"/>
+        </w:rPr>
+        <w:t>Hokkaidokürbis</w:t>
+      </w:r>
+      <w:r>
+        <w:rPr>
+          <w:rFonts w:ascii="Arial" w:hAnsi="Arial" w:cs="Arial"/>
+          <w:kern w:val="0"/>
+          <w:sz w:val="24"/>
+          <w:szCs w:val="24"/>
+          <w14:ligatures w14:val="none"/>
+        </w:rPr>
+        <w:t>gegart</w:t>
+      </w:r>
+      <w:r>
+        <w:rPr>
+          <w:rFonts w:ascii="Arial" w:hAnsi="Arial" w:cs="Arial"/>
+          <w:sz w:val="24"/>
+          <w:szCs w:val="24"/>
+        </w:rPr>
+        <w:t xml:space="preserve"> 100 g </w:t>
+      </w:r>
+      <w:r>
+        <w:rPr>
+          <w:rFonts w:ascii="Arial" w:hAnsi="Arial" w:cs="Arial"/>
+          <w:sz w:val="24"/>
+          <w:szCs w:val="24"/>
+        </w:rPr>
+        <w:t>7,78 mg</w:t>
+      </w:r>
+    </w:p>
+    <w:p>
+      <w:pPr>
+        <w:rPr>
+          <w:rFonts w:ascii="Arial" w:hAnsi="Arial" w:cs="Arial"/>
+          <w:sz w:val="24"/>
+          <w:szCs w:val="24"/>
+        </w:rPr>
+      </w:pPr>
+      <w:r>
+        <w:rPr>
+          <w:rFonts w:ascii="Arial" w:hAnsi="Arial" w:cs="Arial"/>
+          <w:sz w:val="24"/>
+          <w:szCs w:val="24"/>
+        </w:rPr>
+        <w:t>Eisbergsalat</w:t>
+      </w:r>
+      <w:r>
+        <w:rPr>
+          <w:rFonts w:ascii="Arial" w:hAnsi="Arial" w:cs="Arial"/>
+          <w:kern w:val="0"/>
+          <w:sz w:val="24"/>
+          <w:szCs w:val="24"/>
+          <w14:ligatures w14:val="none"/>
+        </w:rPr>
+        <w:t>gegart</w:t>
+      </w:r>
+      <w:r>
+        <w:rPr>
+          <w:rFonts w:ascii="Arial" w:hAnsi="Arial" w:cs="Arial"/>
+          <w:sz w:val="24"/>
+          <w:szCs w:val="24"/>
+        </w:rPr>
+        <w:t xml:space="preserve"> 50 g </w:t>
+      </w:r>
+      <w:r>
+        <w:rPr>
+          <w:rFonts w:ascii="Arial" w:hAnsi="Arial" w:cs="Arial"/>
+          <w:sz w:val="24"/>
+          <w:szCs w:val="24"/>
+        </w:rPr>
+        <w:t>1,95 mg</w:t>
+      </w:r>
+    </w:p>
+    <w:p>
+      <w:pPr>
+        <w:rPr>
+          <w:rFonts w:ascii="Arial" w:hAnsi="Arial" w:cs="Arial"/>
+          <w:sz w:val="24"/>
+          <w:szCs w:val="24"/>
+        </w:rPr>
+      </w:pPr>
+      <w:r>
+        <w:rPr>
+          <w:rFonts w:ascii="Arial" w:hAnsi="Arial" w:cs="Arial"/>
+          <w:sz w:val="24"/>
+          <w:szCs w:val="24"/>
+        </w:rPr>
+        <w:t>Süßkartoffel</w:t>
+      </w:r>
+      <w:r>
+        <w:rPr>
+          <w:rFonts w:ascii="Arial" w:hAnsi="Arial" w:cs="Arial"/>
+          <w:kern w:val="0"/>
+          <w:sz w:val="24"/>
+          <w:szCs w:val="24"/>
+          <w14:ligatures w14:val="none"/>
+        </w:rPr>
+        <w:t>gegart</w:t>
+      </w:r>
+      <w:r>
+        <w:rPr>
+          <w:rFonts w:ascii="Arial" w:hAnsi="Arial" w:cs="Arial"/>
+          <w:sz w:val="24"/>
+          <w:szCs w:val="24"/>
+        </w:rPr>
+        <w:t xml:space="preserve"> 100 g</w:t>
+      </w:r>
+      <w:r>
+        <w:rPr>
+          <w:rFonts w:ascii="Arial" w:hAnsi="Arial" w:cs="Arial"/>
+          <w:sz w:val="24"/>
+          <w:szCs w:val="24"/>
+        </w:rPr>
+        <w:t xml:space="preserve"> 24 mg</w:t>
+      </w:r>
+    </w:p>
+    <w:p>
+      <w:pPr>
+        <w:rPr>
+          <w:rFonts w:ascii="Arial" w:hAnsi="Arial" w:cs="Arial"/>
+          <w:sz w:val="24"/>
+          <w:szCs w:val="24"/>
+        </w:rPr>
+      </w:pPr>
+    </w:p>
+    <w:p>
+      <w:pPr>
+        <w:rPr>
+          <w:rFonts w:ascii="Arial" w:hAnsi="Arial" w:cs="Arial"/>
+          <w:sz w:val="24"/>
+          <w:szCs w:val="24"/>
+        </w:rPr>
+      </w:pPr>
+      <w:r>
+        <w:rPr>
+          <w:rFonts w:ascii="Arial" w:hAnsi="Arial" w:cs="Arial"/>
+          <w:sz w:val="24"/>
+          <w:szCs w:val="24"/>
+        </w:rPr>
+        <w:t xml:space="preserve">Rapsöl 5 g </w:t>
+      </w:r>
+      <w:r>
+        <w:rPr>
+          <w:rFonts w:ascii="Arial" w:hAnsi="Arial" w:cs="Arial"/>
+          <w:sz w:val="24"/>
+          <w:szCs w:val="24"/>
+        </w:rPr>
+        <w:t>0 mg</w:t>
+      </w:r>
       <w:r>
         <w:rPr>
           <w:rFonts w:ascii="Arial" w:hAnsi="Arial" w:cs="Arial"/>
@@ -85,9 +611,347 @@
           <w:rFonts w:ascii="Arial" w:hAnsi="Arial" w:cs="Arial"/>
           <w:sz w:val="24"/>
           <w:szCs w:val="24"/>
-          <w:highlight w:val="yellow"/>
-        </w:rPr>
-        <w:t>Täglich abgedeckt 0 mg</w:t>
+        </w:rPr>
+        <w:t xml:space="preserve">Olivenöl 5 g </w:t>
+      </w:r>
+      <w:r>
+        <w:rPr>
+          <w:rFonts w:ascii="Arial" w:hAnsi="Arial" w:cs="Arial"/>
+          <w:sz w:val="24"/>
+          <w:szCs w:val="24"/>
+        </w:rPr>
+        <w:t>0 mg</w:t>
+      </w:r>
+      <w:r>
+        <w:rPr>
+          <w:rFonts w:ascii="Arial" w:hAnsi="Arial" w:cs="Arial"/>
+          <w:sz w:val="24"/>
+          <w:szCs w:val="24"/>
+        </w:rPr>
+        <w:t xml:space="preserve">   </w:t>
+      </w:r>
+    </w:p>
+    <w:p>
+      <w:pPr>
+        <w:rPr>
+          <w:rFonts w:ascii="Arial" w:hAnsi="Arial" w:cs="Arial"/>
+          <w:sz w:val="24"/>
+          <w:szCs w:val="24"/>
+        </w:rPr>
+      </w:pPr>
+    </w:p>
+    <w:p>
+      <w:pPr>
+        <w:rPr>
+          <w:rFonts w:ascii="Arial" w:hAnsi="Arial" w:cs="Arial"/>
+          <w:sz w:val="24"/>
+          <w:szCs w:val="24"/>
+        </w:rPr>
+      </w:pPr>
+      <w:r>
+        <w:rPr>
+          <w:rFonts w:ascii="Arial" w:hAnsi="Arial" w:cs="Arial"/>
+          <w:sz w:val="24"/>
+          <w:szCs w:val="24"/>
+        </w:rPr>
+        <w:t>Hirse</w:t>
+      </w:r>
+      <w:r>
+        <w:rPr>
+          <w:rFonts w:ascii="Arial" w:hAnsi="Arial" w:cs="Arial"/>
+          <w:kern w:val="0"/>
+          <w:sz w:val="24"/>
+          <w:szCs w:val="24"/>
+          <w14:ligatures w14:val="none"/>
+        </w:rPr>
+        <w:t>gegart</w:t>
+      </w:r>
+      <w:r>
+        <w:rPr>
+          <w:rFonts w:ascii="Arial" w:hAnsi="Arial" w:cs="Arial"/>
+          <w:sz w:val="24"/>
+          <w:szCs w:val="24"/>
+        </w:rPr>
+        <w:t xml:space="preserve"> 400</w:t>
+      </w:r>
+      <w:r>
+        <w:rPr>
+          <w:rFonts w:ascii="Arial" w:hAnsi="Arial" w:cs="Arial"/>
+          <w:sz w:val="24"/>
+          <w:szCs w:val="24"/>
+        </w:rPr>
+        <w:t xml:space="preserve"> </w:t>
+      </w:r>
+      <w:r>
+        <w:rPr>
+          <w:rFonts w:ascii="Arial" w:hAnsi="Arial" w:cs="Arial"/>
+          <w:sz w:val="24"/>
+          <w:szCs w:val="24"/>
+        </w:rPr>
+        <w:t>g 0 mg</w:t>
+      </w:r>
+    </w:p>
+    <w:p>
+      <w:pPr>
+        <w:rPr>
+          <w:rFonts w:ascii="Arial" w:hAnsi="Arial" w:cs="Arial"/>
+          <w:sz w:val="24"/>
+          <w:szCs w:val="24"/>
+        </w:rPr>
+      </w:pPr>
+      <w:r>
+        <w:rPr>
+          <w:rFonts w:ascii="Arial" w:hAnsi="Arial" w:cs="Arial"/>
+          <w:sz w:val="24"/>
+          <w:szCs w:val="24"/>
+        </w:rPr>
+        <w:t>Quinoa</w:t>
+      </w:r>
+      <w:r>
+        <w:rPr>
+          <w:rFonts w:ascii="Arial" w:hAnsi="Arial" w:cs="Arial"/>
+          <w:kern w:val="0"/>
+          <w:sz w:val="24"/>
+          <w:szCs w:val="24"/>
+          <w14:ligatures w14:val="none"/>
+        </w:rPr>
+        <w:t>gegart</w:t>
+      </w:r>
+      <w:r>
+        <w:rPr>
+          <w:rFonts w:ascii="Arial" w:hAnsi="Arial" w:cs="Arial"/>
+          <w:sz w:val="24"/>
+          <w:szCs w:val="24"/>
+        </w:rPr>
+        <w:t xml:space="preserve"> 390 g 5,19 mg</w:t>
+      </w:r>
+    </w:p>
+    <w:p>
+      <w:pPr>
+        <w:rPr>
+          <w:rFonts w:ascii="Arial" w:hAnsi="Arial" w:cs="Arial"/>
+          <w:sz w:val="24"/>
+          <w:szCs w:val="24"/>
+        </w:rPr>
+      </w:pPr>
+      <w:r>
+        <w:rPr>
+          <w:rFonts w:ascii="Arial" w:hAnsi="Arial" w:cs="Arial"/>
+          <w:sz w:val="24"/>
+          <w:szCs w:val="24"/>
+        </w:rPr>
+        <w:t>Kartoffeln</w:t>
+      </w:r>
+      <w:r>
+        <w:rPr>
+          <w:rFonts w:ascii="Arial" w:hAnsi="Arial" w:cs="Arial"/>
+          <w:kern w:val="0"/>
+          <w:sz w:val="24"/>
+          <w:szCs w:val="24"/>
+          <w14:ligatures w14:val="none"/>
+        </w:rPr>
+        <w:t>gegart</w:t>
+      </w:r>
+      <w:r>
+        <w:rPr>
+          <w:rFonts w:ascii="Arial" w:hAnsi="Arial" w:cs="Arial"/>
+          <w:sz w:val="24"/>
+          <w:szCs w:val="24"/>
+        </w:rPr>
+        <w:t xml:space="preserve"> 400 g</w:t>
+      </w:r>
+      <w:r>
+        <w:rPr>
+          <w:rFonts w:ascii="Arial" w:hAnsi="Arial" w:cs="Arial"/>
+          <w:sz w:val="24"/>
+          <w:szCs w:val="24"/>
+        </w:rPr>
+        <w:t xml:space="preserve"> 59,42 mg</w:t>
+      </w:r>
+    </w:p>
+    <w:p>
+      <w:pPr>
+        <w:rPr>
+          <w:rFonts w:ascii="Arial" w:hAnsi="Arial" w:cs="Arial"/>
+          <w:sz w:val="24"/>
+          <w:szCs w:val="24"/>
+        </w:rPr>
+      </w:pPr>
+      <w:r>
+        <w:rPr>
+          <w:rFonts w:ascii="Arial" w:hAnsi="Arial" w:cs="Arial"/>
+          <w:sz w:val="24"/>
+          <w:szCs w:val="24"/>
+        </w:rPr>
+        <w:t>Vollkornreis</w:t>
+      </w:r>
+      <w:r>
+        <w:rPr>
+          <w:rFonts w:ascii="Arial" w:hAnsi="Arial" w:cs="Arial"/>
+          <w:kern w:val="0"/>
+          <w:sz w:val="24"/>
+          <w:szCs w:val="24"/>
+          <w14:ligatures w14:val="none"/>
+        </w:rPr>
+        <w:t>gegart</w:t>
+      </w:r>
+      <w:r>
+        <w:rPr>
+          <w:rFonts w:ascii="Arial" w:hAnsi="Arial" w:cs="Arial"/>
+          <w:sz w:val="24"/>
+          <w:szCs w:val="24"/>
+        </w:rPr>
+        <w:t xml:space="preserve"> 245 g</w:t>
+      </w:r>
+      <w:r>
+        <w:rPr>
+          <w:rFonts w:ascii="Arial" w:hAnsi="Arial" w:cs="Arial"/>
+          <w:sz w:val="24"/>
+          <w:szCs w:val="24"/>
+        </w:rPr>
+        <w:t xml:space="preserve"> 0 mg</w:t>
+      </w:r>
+    </w:p>
+    <w:p>
+      <w:pPr>
+        <w:rPr>
+          <w:rFonts w:ascii="Arial" w:hAnsi="Arial" w:cs="Arial"/>
+          <w:sz w:val="24"/>
+          <w:szCs w:val="24"/>
+        </w:rPr>
+      </w:pPr>
+      <w:r>
+        <w:rPr>
+          <w:rFonts w:ascii="Arial" w:hAnsi="Arial" w:cs="Arial"/>
+          <w:sz w:val="24"/>
+          <w:szCs w:val="24"/>
+        </w:rPr>
+        <w:t xml:space="preserve"> </w:t>
+      </w:r>
+    </w:p>
+    <w:p>
+      <w:pPr>
+        <w:rPr>
+          <w:rFonts w:ascii="Arial" w:hAnsi="Arial" w:cs="Arial"/>
+          <w:sz w:val="24"/>
+          <w:szCs w:val="24"/>
+        </w:rPr>
+      </w:pPr>
+      <w:r>
+        <w:rPr>
+          <w:rFonts w:ascii="Arial" w:hAnsi="Arial" w:cs="Arial"/>
+          <w:sz w:val="24"/>
+          <w:szCs w:val="24"/>
+        </w:rPr>
+        <w:t>Hähnchenbrustfilet</w:t>
+      </w:r>
+      <w:r>
+        <w:rPr>
+          <w:rFonts w:ascii="Arial" w:hAnsi="Arial" w:cs="Arial"/>
+          <w:sz w:val="24"/>
+          <w:szCs w:val="24"/>
+        </w:rPr>
+        <w:t>gebraten</w:t>
+      </w:r>
+      <w:r>
+        <w:rPr>
+          <w:rFonts w:ascii="Arial" w:hAnsi="Arial" w:cs="Arial"/>
+          <w:sz w:val="24"/>
+          <w:szCs w:val="24"/>
+        </w:rPr>
+        <w:t xml:space="preserve"> 100 g</w:t>
+      </w:r>
+      <w:r>
+        <w:rPr>
+          <w:rFonts w:ascii="Arial" w:hAnsi="Arial" w:cs="Arial"/>
+          <w:sz w:val="24"/>
+          <w:szCs w:val="24"/>
+        </w:rPr>
+        <w:t xml:space="preserve"> 0,14 mg</w:t>
+      </w:r>
+      <w:r>
+        <w:rPr>
+          <w:rFonts w:ascii="Arial" w:hAnsi="Arial" w:cs="Arial"/>
+          <w:sz w:val="24"/>
+          <w:szCs w:val="24"/>
+        </w:rPr>
+        <w:t xml:space="preserve"> </w:t>
+      </w:r>
+    </w:p>
+    <w:p>
+      <w:pPr>
+        <w:rPr>
+          <w:rFonts w:ascii="Arial" w:hAnsi="Arial" w:cs="Arial"/>
+          <w:sz w:val="24"/>
+          <w:szCs w:val="24"/>
+        </w:rPr>
+      </w:pPr>
+      <w:r>
+        <w:rPr>
+          <w:rFonts w:ascii="Arial" w:hAnsi="Arial" w:cs="Arial"/>
+          <w:sz w:val="24"/>
+          <w:szCs w:val="24"/>
+        </w:rPr>
+        <w:t>Lachsgekocht</w:t>
+      </w:r>
+      <w:r>
+        <w:rPr>
+          <w:rFonts w:ascii="Arial" w:hAnsi="Arial" w:cs="Arial"/>
+          <w:sz w:val="24"/>
+          <w:szCs w:val="24"/>
+        </w:rPr>
+        <w:t xml:space="preserve"> 120 g </w:t>
+      </w:r>
+      <w:r>
+        <w:rPr>
+          <w:rFonts w:ascii="Arial" w:hAnsi="Arial" w:cs="Arial"/>
+          <w:sz w:val="24"/>
+          <w:szCs w:val="24"/>
+        </w:rPr>
+        <w:t>0,36 mg</w:t>
+      </w:r>
+    </w:p>
+    <w:p>
+      <w:pPr>
+        <w:rPr>
+          <w:rFonts w:ascii="Arial" w:hAnsi="Arial" w:cs="Arial"/>
+          <w:sz w:val="24"/>
+          <w:szCs w:val="24"/>
+        </w:rPr>
+      </w:pPr>
+      <w:r>
+        <w:rPr>
+          <w:rFonts w:ascii="Arial" w:hAnsi="Arial" w:cs="Arial"/>
+          <w:sz w:val="24"/>
+          <w:szCs w:val="24"/>
+        </w:rPr>
+        <w:t>Eigelb</w:t>
+      </w:r>
+      <w:r>
+        <w:rPr>
+          <w:rFonts w:ascii="Arial" w:hAnsi="Arial" w:cs="Arial"/>
+          <w:kern w:val="0"/>
+          <w:sz w:val="24"/>
+          <w:szCs w:val="24"/>
+          <w14:ligatures w14:val="none"/>
+        </w:rPr>
+        <w:t>gegart</w:t>
+      </w:r>
+      <w:r>
+        <w:rPr>
+          <w:rFonts w:ascii="Arial" w:hAnsi="Arial" w:cs="Arial"/>
+          <w:sz w:val="24"/>
+          <w:szCs w:val="24"/>
+        </w:rPr>
+        <w:t xml:space="preserve"> 20 g</w:t>
+      </w:r>
+      <w:r>
+        <w:rPr>
+          <w:rFonts w:ascii="Arial" w:hAnsi="Arial" w:cs="Arial"/>
+          <w:sz w:val="24"/>
+          <w:szCs w:val="24"/>
+        </w:rPr>
+        <w:t xml:space="preserve"> 0 mg</w:t>
       </w:r>
     </w:p>
     <w:p>
@@ -108,847 +972,11 @@
           <w:lang w:val="en-GB"/>
         </w:rPr>
       </w:pPr>
-      <w:proofErr w:type="spellStart"/>
-      <w:r>
-        <w:rPr>
-          <w:rFonts w:ascii="Arial" w:hAnsi="Arial" w:cs="Arial"/>
-          <w:sz w:val="24"/>
-          <w:szCs w:val="24"/>
-          <w:highlight w:val="green"/>
-          <w:lang w:val="en-GB"/>
-        </w:rPr>
-        <w:t>Banane</w:t>
-      </w:r>
-      <w:proofErr w:type="spellEnd"/>
-      <w:r>
-        <w:rPr>
-          <w:rFonts w:ascii="Arial" w:hAnsi="Arial" w:cs="Arial"/>
-          <w:sz w:val="24"/>
-          <w:szCs w:val="24"/>
-          <w:highlight w:val="green"/>
-          <w:lang w:val="en-GB"/>
-        </w:rPr>
-        <w:t xml:space="preserve"> 100 g</w:t>
-      </w:r>
-      <w:r>
-        <w:rPr>
-          <w:rFonts w:ascii="Arial" w:hAnsi="Arial" w:cs="Arial"/>
-          <w:sz w:val="24"/>
-          <w:szCs w:val="24"/>
-          <w:highlight w:val="green"/>
-          <w:lang w:val="en-GB"/>
-        </w:rPr>
-        <w:t xml:space="preserve"> </w:t>
-      </w:r>
-      <w:r>
-        <w:rPr>
-          <w:rFonts w:ascii="Arial" w:hAnsi="Arial" w:cs="Arial"/>
-          <w:sz w:val="24"/>
-          <w:szCs w:val="24"/>
-          <w:highlight w:val="green"/>
-          <w:lang w:val="en-GB"/>
-        </w:rPr>
-        <w:t>12 mg</w:t>
-      </w:r>
-    </w:p>
-    <w:p>
-      <w:pPr>
-        <w:rPr>
-          <w:rFonts w:ascii="Arial" w:hAnsi="Arial" w:cs="Arial"/>
-          <w:sz w:val="24"/>
-          <w:szCs w:val="24"/>
-          <w:lang w:val="en-GB"/>
-        </w:rPr>
-      </w:pPr>
-      <w:proofErr w:type="spellStart"/>
-      <w:r>
-        <w:rPr>
-          <w:rFonts w:ascii="Arial" w:hAnsi="Arial" w:cs="Arial"/>
-          <w:sz w:val="24"/>
-          <w:szCs w:val="24"/>
-          <w:highlight w:val="green"/>
-          <w:lang w:val="en-GB"/>
-        </w:rPr>
-        <w:t>Honigmelone</w:t>
-      </w:r>
-      <w:proofErr w:type="spellEnd"/>
-      <w:r>
-        <w:rPr>
-          <w:rFonts w:ascii="Arial" w:hAnsi="Arial" w:cs="Arial"/>
-          <w:sz w:val="24"/>
-          <w:szCs w:val="24"/>
-          <w:highlight w:val="green"/>
-          <w:lang w:val="en-GB"/>
-        </w:rPr>
-        <w:t xml:space="preserve"> 100 g</w:t>
-      </w:r>
-      <w:r>
-        <w:rPr>
-          <w:rFonts w:ascii="Arial" w:hAnsi="Arial" w:cs="Arial"/>
-          <w:sz w:val="24"/>
-          <w:szCs w:val="24"/>
-          <w:highlight w:val="green"/>
-          <w:lang w:val="en-GB"/>
-        </w:rPr>
-        <w:t xml:space="preserve"> 33 mg</w:t>
-      </w:r>
-    </w:p>
-    <w:p>
-      <w:pPr>
-        <w:rPr>
-          <w:rFonts w:ascii="Arial" w:hAnsi="Arial" w:cs="Arial"/>
-          <w:sz w:val="24"/>
-          <w:szCs w:val="24"/>
-          <w:highlight w:val="green"/>
-        </w:rPr>
-      </w:pPr>
-      <w:proofErr w:type="spellStart"/>
-      <w:r>
-        <w:rPr>
-          <w:rFonts w:ascii="Arial" w:hAnsi="Arial" w:cs="Arial"/>
-          <w:sz w:val="24"/>
-          <w:szCs w:val="24"/>
-          <w:highlight w:val="green"/>
-        </w:rPr>
-        <w:t>Parboiledreisgegart</w:t>
-      </w:r>
-      <w:proofErr w:type="spellEnd"/>
-      <w:r>
-        <w:rPr>
-          <w:rFonts w:ascii="Arial" w:hAnsi="Arial" w:cs="Arial"/>
-          <w:sz w:val="24"/>
-          <w:szCs w:val="24"/>
-          <w:highlight w:val="green"/>
-        </w:rPr>
-        <w:t xml:space="preserve"> 360 g</w:t>
-      </w:r>
-      <w:r>
-        <w:rPr>
-          <w:rFonts w:ascii="Arial" w:hAnsi="Arial" w:cs="Arial"/>
-          <w:sz w:val="24"/>
-          <w:szCs w:val="24"/>
-          <w:highlight w:val="green"/>
-        </w:rPr>
-        <w:t xml:space="preserve"> 0 mg</w:t>
-      </w:r>
-    </w:p>
-    <w:p>
-      <w:pPr>
-        <w:rPr>
-          <w:rFonts w:ascii="Arial" w:hAnsi="Arial" w:cs="Arial"/>
-          <w:sz w:val="24"/>
-          <w:szCs w:val="24"/>
-        </w:rPr>
-      </w:pPr>
-      <w:r>
-        <w:rPr>
-          <w:rFonts w:ascii="Arial" w:hAnsi="Arial" w:cs="Arial"/>
-          <w:sz w:val="24"/>
-          <w:szCs w:val="24"/>
-          <w:highlight w:val="green"/>
-        </w:rPr>
-        <w:t xml:space="preserve">Haferflocken 15 g </w:t>
-      </w:r>
-      <w:r>
-        <w:rPr>
-          <w:rFonts w:ascii="Arial" w:hAnsi="Arial" w:cs="Arial"/>
-          <w:sz w:val="24"/>
-          <w:szCs w:val="24"/>
-          <w:highlight w:val="green"/>
-        </w:rPr>
-        <w:t>0 mg</w:t>
-      </w:r>
-    </w:p>
-    <w:p>
-      <w:pPr>
-        <w:rPr>
-          <w:rFonts w:ascii="Arial" w:hAnsi="Arial" w:cs="Arial"/>
-          <w:sz w:val="24"/>
-          <w:szCs w:val="24"/>
-        </w:rPr>
-      </w:pPr>
-      <w:r>
-        <w:rPr>
-          <w:rFonts w:ascii="Arial" w:hAnsi="Arial" w:cs="Arial"/>
-          <w:sz w:val="24"/>
-          <w:szCs w:val="24"/>
-          <w:highlight w:val="green"/>
-        </w:rPr>
-        <w:t xml:space="preserve">Butterkäse 36 g </w:t>
-      </w:r>
-      <w:r>
-        <w:rPr>
-          <w:rFonts w:ascii="Arial" w:hAnsi="Arial" w:cs="Arial"/>
-          <w:sz w:val="24"/>
-          <w:szCs w:val="24"/>
-          <w:highlight w:val="green"/>
-        </w:rPr>
-        <w:t>0 mg</w:t>
-      </w:r>
-    </w:p>
-    <w:p>
-      <w:pPr>
-        <w:rPr>
-          <w:rFonts w:ascii="Arial" w:hAnsi="Arial" w:cs="Arial"/>
-          <w:sz w:val="24"/>
-          <w:szCs w:val="24"/>
-        </w:rPr>
-      </w:pPr>
-      <w:r>
-        <w:rPr>
-          <w:rFonts w:ascii="Arial" w:hAnsi="Arial" w:cs="Arial"/>
-          <w:sz w:val="24"/>
-          <w:szCs w:val="24"/>
-          <w:highlight w:val="green"/>
-        </w:rPr>
-        <w:t xml:space="preserve">Butter 10 g </w:t>
-      </w:r>
-      <w:r>
-        <w:rPr>
-          <w:rFonts w:ascii="Arial" w:hAnsi="Arial" w:cs="Arial"/>
-          <w:sz w:val="24"/>
-          <w:szCs w:val="24"/>
-          <w:highlight w:val="green"/>
-        </w:rPr>
-        <w:t>0 mg</w:t>
-      </w:r>
-    </w:p>
-    <w:p>
-      <w:pPr>
-        <w:rPr>
-          <w:rFonts w:ascii="Arial" w:hAnsi="Arial" w:cs="Arial"/>
-          <w:sz w:val="24"/>
-          <w:szCs w:val="24"/>
-        </w:rPr>
-      </w:pPr>
-    </w:p>
-    <w:p>
-      <w:pPr>
-        <w:rPr>
-          <w:rFonts w:ascii="Arial" w:hAnsi="Arial" w:cs="Arial"/>
-          <w:sz w:val="24"/>
-          <w:szCs w:val="24"/>
-        </w:rPr>
-      </w:pPr>
-      <w:proofErr w:type="spellStart"/>
-      <w:r>
-        <w:rPr>
-          <w:rFonts w:ascii="Arial" w:hAnsi="Arial" w:cs="Arial"/>
-          <w:sz w:val="24"/>
-          <w:szCs w:val="24"/>
-          <w:highlight w:val="green"/>
-        </w:rPr>
-        <w:t>Brokkoligegart</w:t>
-      </w:r>
-      <w:proofErr w:type="spellEnd"/>
-      <w:r>
-        <w:rPr>
-          <w:rFonts w:ascii="Arial" w:hAnsi="Arial" w:cs="Arial"/>
-          <w:sz w:val="24"/>
-          <w:szCs w:val="24"/>
-          <w:highlight w:val="green"/>
-        </w:rPr>
-        <w:t xml:space="preserve"> </w:t>
-      </w:r>
-      <w:r>
-        <w:rPr>
-          <w:rFonts w:ascii="Arial" w:hAnsi="Arial" w:cs="Arial"/>
-          <w:sz w:val="24"/>
-          <w:szCs w:val="24"/>
-          <w:highlight w:val="green"/>
-        </w:rPr>
-        <w:t>100 g</w:t>
-      </w:r>
-      <w:r>
-        <w:rPr>
-          <w:rFonts w:ascii="Arial" w:hAnsi="Arial" w:cs="Arial"/>
-          <w:sz w:val="24"/>
-          <w:szCs w:val="24"/>
-          <w:highlight w:val="green"/>
-        </w:rPr>
-        <w:t xml:space="preserve"> 61 mg</w:t>
-      </w:r>
-    </w:p>
-    <w:p>
-      <w:pPr>
-        <w:rPr>
-          <w:rFonts w:ascii="Arial" w:hAnsi="Arial" w:cs="Arial"/>
-          <w:sz w:val="24"/>
-          <w:szCs w:val="24"/>
-        </w:rPr>
-      </w:pPr>
-      <w:r>
-        <w:rPr>
-          <w:rFonts w:ascii="Arial" w:hAnsi="Arial" w:cs="Arial"/>
-          <w:sz w:val="24"/>
-          <w:szCs w:val="24"/>
-          <w:highlight w:val="green"/>
-        </w:rPr>
-        <w:t>Blumenkohl</w:t>
-      </w:r>
-      <w:r>
-        <w:rPr>
-          <w:rFonts w:ascii="Arial" w:hAnsi="Arial" w:cs="Arial"/>
-          <w:sz w:val="24"/>
-          <w:szCs w:val="24"/>
-          <w:highlight w:val="green"/>
-        </w:rPr>
-        <w:t>gegart</w:t>
-      </w:r>
-      <w:r>
-        <w:rPr>
-          <w:rFonts w:ascii="Arial" w:hAnsi="Arial" w:cs="Arial"/>
-          <w:sz w:val="24"/>
-          <w:szCs w:val="24"/>
-          <w:highlight w:val="green"/>
-        </w:rPr>
-        <w:t xml:space="preserve"> 100 g</w:t>
-      </w:r>
-      <w:r>
-        <w:rPr>
-          <w:rFonts w:ascii="Arial" w:hAnsi="Arial" w:cs="Arial"/>
-          <w:sz w:val="24"/>
-          <w:szCs w:val="24"/>
-          <w:highlight w:val="green"/>
-        </w:rPr>
-        <w:t xml:space="preserve"> 49 mg</w:t>
-      </w:r>
-    </w:p>
-    <w:p>
-      <w:pPr>
-        <w:rPr>
-          <w:rFonts w:ascii="Arial" w:hAnsi="Arial" w:cs="Arial"/>
-          <w:sz w:val="24"/>
-          <w:szCs w:val="24"/>
-        </w:rPr>
-      </w:pPr>
-      <w:proofErr w:type="spellStart"/>
-      <w:r>
-        <w:rPr>
-          <w:rFonts w:ascii="Arial" w:hAnsi="Arial" w:cs="Arial"/>
-          <w:sz w:val="24"/>
-          <w:szCs w:val="24"/>
-          <w:highlight w:val="green"/>
-        </w:rPr>
-        <w:t>Möhre</w:t>
-      </w:r>
-      <w:r>
-        <w:rPr>
-          <w:rFonts w:ascii="Arial" w:hAnsi="Arial" w:cs="Arial"/>
-          <w:sz w:val="24"/>
-          <w:szCs w:val="24"/>
-          <w:highlight w:val="green"/>
-        </w:rPr>
-        <w:t>gegart</w:t>
-      </w:r>
-      <w:proofErr w:type="spellEnd"/>
-      <w:r>
-        <w:rPr>
-          <w:rFonts w:ascii="Arial" w:hAnsi="Arial" w:cs="Arial"/>
-          <w:sz w:val="24"/>
-          <w:szCs w:val="24"/>
-          <w:highlight w:val="green"/>
-        </w:rPr>
-        <w:t xml:space="preserve"> 100 g </w:t>
-      </w:r>
-      <w:r>
-        <w:rPr>
-          <w:rFonts w:ascii="Arial" w:hAnsi="Arial" w:cs="Arial"/>
-          <w:sz w:val="24"/>
-          <w:szCs w:val="24"/>
-          <w:highlight w:val="green"/>
-        </w:rPr>
-        <w:t>2,3 mg</w:t>
-      </w:r>
-    </w:p>
-    <w:p>
-      <w:pPr>
-        <w:rPr>
-          <w:rFonts w:ascii="Arial" w:hAnsi="Arial" w:cs="Arial"/>
-          <w:sz w:val="24"/>
-          <w:szCs w:val="24"/>
-        </w:rPr>
-      </w:pPr>
-      <w:r>
-        <w:rPr>
-          <w:rFonts w:ascii="Arial" w:hAnsi="Arial" w:cs="Arial"/>
-          <w:sz w:val="24"/>
-          <w:szCs w:val="24"/>
-          <w:highlight w:val="green"/>
-        </w:rPr>
-        <w:t xml:space="preserve">Pastinake 100 g </w:t>
-      </w:r>
-      <w:r>
-        <w:rPr>
-          <w:rFonts w:ascii="Arial" w:hAnsi="Arial" w:cs="Arial"/>
-          <w:sz w:val="24"/>
-          <w:szCs w:val="24"/>
-          <w:highlight w:val="green"/>
-        </w:rPr>
-        <w:t>11,9</w:t>
-      </w:r>
-      <w:r>
-        <w:rPr>
-          <w:rFonts w:ascii="Arial" w:hAnsi="Arial" w:cs="Arial"/>
-          <w:sz w:val="24"/>
-          <w:szCs w:val="24"/>
-          <w:highlight w:val="green"/>
-        </w:rPr>
-        <w:t>4</w:t>
-      </w:r>
-      <w:r>
-        <w:rPr>
-          <w:rFonts w:ascii="Arial" w:hAnsi="Arial" w:cs="Arial"/>
-          <w:sz w:val="24"/>
-          <w:szCs w:val="24"/>
-          <w:highlight w:val="green"/>
-        </w:rPr>
-        <w:t xml:space="preserve"> mg</w:t>
-      </w:r>
-    </w:p>
-    <w:p>
-      <w:pPr>
-        <w:rPr>
-          <w:rFonts w:ascii="Arial" w:hAnsi="Arial" w:cs="Arial"/>
-          <w:sz w:val="24"/>
-          <w:szCs w:val="24"/>
-        </w:rPr>
-      </w:pPr>
-      <w:r>
-        <w:rPr>
-          <w:rFonts w:ascii="Arial" w:hAnsi="Arial" w:cs="Arial"/>
-          <w:sz w:val="24"/>
-          <w:szCs w:val="24"/>
-          <w:highlight w:val="green"/>
-        </w:rPr>
-        <w:t xml:space="preserve">Hokkaidokürbis 100 g </w:t>
-      </w:r>
-      <w:r>
-        <w:rPr>
-          <w:rFonts w:ascii="Arial" w:hAnsi="Arial" w:cs="Arial"/>
-          <w:sz w:val="24"/>
-          <w:szCs w:val="24"/>
-          <w:highlight w:val="green"/>
-        </w:rPr>
-        <w:t>7,78 mg</w:t>
-      </w:r>
-    </w:p>
-    <w:p>
-      <w:pPr>
-        <w:rPr>
-          <w:rFonts w:ascii="Arial" w:hAnsi="Arial" w:cs="Arial"/>
-          <w:sz w:val="24"/>
-          <w:szCs w:val="24"/>
-          <w:highlight w:val="green"/>
-        </w:rPr>
-      </w:pPr>
-      <w:r>
-        <w:rPr>
-          <w:rFonts w:ascii="Arial" w:hAnsi="Arial" w:cs="Arial"/>
-          <w:sz w:val="24"/>
-          <w:szCs w:val="24"/>
-          <w:highlight w:val="green"/>
-        </w:rPr>
-        <w:t xml:space="preserve">Eisbergsalat 50 g </w:t>
-      </w:r>
-      <w:r>
-        <w:rPr>
-          <w:rFonts w:ascii="Arial" w:hAnsi="Arial" w:cs="Arial"/>
-          <w:sz w:val="24"/>
-          <w:szCs w:val="24"/>
-          <w:highlight w:val="green"/>
-        </w:rPr>
-        <w:t>1,95 mg</w:t>
-      </w:r>
-    </w:p>
-    <w:p>
-      <w:pPr>
-        <w:rPr>
-          <w:rFonts w:ascii="Arial" w:hAnsi="Arial" w:cs="Arial"/>
-          <w:sz w:val="24"/>
-          <w:szCs w:val="24"/>
-        </w:rPr>
-      </w:pPr>
-      <w:r>
-        <w:rPr>
-          <w:rFonts w:ascii="Arial" w:hAnsi="Arial" w:cs="Arial"/>
-          <w:sz w:val="24"/>
-          <w:szCs w:val="24"/>
-          <w:highlight w:val="green"/>
-        </w:rPr>
-        <w:t>Süßkartoffel 100 g</w:t>
-      </w:r>
-      <w:r>
-        <w:rPr>
-          <w:rFonts w:ascii="Arial" w:hAnsi="Arial" w:cs="Arial"/>
-          <w:sz w:val="24"/>
-          <w:szCs w:val="24"/>
-          <w:highlight w:val="green"/>
-        </w:rPr>
-        <w:t xml:space="preserve"> 24 mg</w:t>
-      </w:r>
-    </w:p>
-    <w:p>
-      <w:pPr>
-        <w:rPr>
-          <w:rFonts w:ascii="Arial" w:hAnsi="Arial" w:cs="Arial"/>
-          <w:sz w:val="24"/>
-          <w:szCs w:val="24"/>
-        </w:rPr>
-      </w:pPr>
-    </w:p>
-    <w:p>
-      <w:pPr>
-        <w:rPr>
-          <w:rFonts w:ascii="Arial" w:hAnsi="Arial" w:cs="Arial"/>
-          <w:sz w:val="24"/>
-          <w:szCs w:val="24"/>
-        </w:rPr>
-      </w:pPr>
-      <w:r>
-        <w:rPr>
-          <w:rFonts w:ascii="Arial" w:hAnsi="Arial" w:cs="Arial"/>
-          <w:sz w:val="24"/>
-          <w:szCs w:val="24"/>
-          <w:highlight w:val="green"/>
-        </w:rPr>
-        <w:t xml:space="preserve">Rapsöl 5 g </w:t>
-      </w:r>
-      <w:r>
-        <w:rPr>
-          <w:rFonts w:ascii="Arial" w:hAnsi="Arial" w:cs="Arial"/>
-          <w:sz w:val="24"/>
-          <w:szCs w:val="24"/>
-          <w:highlight w:val="green"/>
-        </w:rPr>
-        <w:t>0 mg</w:t>
-      </w:r>
-      <w:r>
-        <w:rPr>
-          <w:rFonts w:ascii="Arial" w:hAnsi="Arial" w:cs="Arial"/>
-          <w:sz w:val="24"/>
-          <w:szCs w:val="24"/>
-        </w:rPr>
-        <w:t xml:space="preserve"> </w:t>
-      </w:r>
-    </w:p>
-    <w:p>
-      <w:pPr>
-        <w:rPr>
-          <w:rFonts w:ascii="Arial" w:hAnsi="Arial" w:cs="Arial"/>
-          <w:sz w:val="24"/>
-          <w:szCs w:val="24"/>
-          <w:lang w:val="en-GB"/>
-        </w:rPr>
-      </w:pPr>
-      <w:proofErr w:type="spellStart"/>
-      <w:r>
-        <w:rPr>
-          <w:rFonts w:ascii="Arial" w:hAnsi="Arial" w:cs="Arial"/>
-          <w:sz w:val="24"/>
-          <w:szCs w:val="24"/>
-          <w:highlight w:val="green"/>
-          <w:lang w:val="en-GB"/>
-        </w:rPr>
-        <w:t>Olivenöl</w:t>
-      </w:r>
-      <w:proofErr w:type="spellEnd"/>
-      <w:r>
-        <w:rPr>
-          <w:rFonts w:ascii="Arial" w:hAnsi="Arial" w:cs="Arial"/>
-          <w:sz w:val="24"/>
-          <w:szCs w:val="24"/>
-          <w:highlight w:val="green"/>
-          <w:lang w:val="en-GB"/>
-        </w:rPr>
-        <w:t xml:space="preserve"> 5 g </w:t>
-      </w:r>
-      <w:r>
-        <w:rPr>
-          <w:rFonts w:ascii="Arial" w:hAnsi="Arial" w:cs="Arial"/>
-          <w:sz w:val="24"/>
-          <w:szCs w:val="24"/>
-          <w:highlight w:val="green"/>
-          <w:lang w:val="en-GB"/>
-        </w:rPr>
-        <w:t>0 mg</w:t>
-      </w:r>
-      <w:r>
-        <w:rPr>
-          <w:rFonts w:ascii="Arial" w:hAnsi="Arial" w:cs="Arial"/>
-          <w:sz w:val="24"/>
-          <w:szCs w:val="24"/>
-          <w:lang w:val="en-GB"/>
-        </w:rPr>
-        <w:t xml:space="preserve">   </w:t>
-      </w:r>
-    </w:p>
-    <w:p>
-      <w:pPr>
-        <w:rPr>
-          <w:rFonts w:ascii="Arial" w:hAnsi="Arial" w:cs="Arial"/>
-          <w:sz w:val="24"/>
-          <w:szCs w:val="24"/>
-          <w:lang w:val="en-GB"/>
-        </w:rPr>
-      </w:pPr>
-    </w:p>
-    <w:p>
-      <w:pPr>
-        <w:rPr>
-          <w:rFonts w:ascii="Arial" w:hAnsi="Arial" w:cs="Arial"/>
-          <w:sz w:val="24"/>
-          <w:szCs w:val="24"/>
-        </w:rPr>
-      </w:pPr>
-      <w:r>
-        <w:rPr>
-          <w:rFonts w:ascii="Arial" w:hAnsi="Arial" w:cs="Arial"/>
-          <w:sz w:val="24"/>
-          <w:szCs w:val="24"/>
-          <w:highlight w:val="green"/>
-        </w:rPr>
-        <w:t>Hirse 400</w:t>
-      </w:r>
-      <w:r>
-        <w:rPr>
-          <w:rFonts w:ascii="Arial" w:hAnsi="Arial" w:cs="Arial"/>
-          <w:sz w:val="24"/>
-          <w:szCs w:val="24"/>
-          <w:highlight w:val="green"/>
-        </w:rPr>
-        <w:t xml:space="preserve"> </w:t>
-      </w:r>
-      <w:r>
-        <w:rPr>
-          <w:rFonts w:ascii="Arial" w:hAnsi="Arial" w:cs="Arial"/>
-          <w:sz w:val="24"/>
-          <w:szCs w:val="24"/>
-          <w:highlight w:val="green"/>
-        </w:rPr>
-        <w:t>g 0 mg</w:t>
-      </w:r>
-    </w:p>
-    <w:p>
-      <w:pPr>
-        <w:rPr>
-          <w:rFonts w:ascii="Arial" w:hAnsi="Arial" w:cs="Arial"/>
-          <w:sz w:val="24"/>
-          <w:szCs w:val="24"/>
-        </w:rPr>
-      </w:pPr>
-      <w:r>
-        <w:rPr>
-          <w:rFonts w:ascii="Arial" w:hAnsi="Arial" w:cs="Arial"/>
-          <w:sz w:val="24"/>
-          <w:szCs w:val="24"/>
-          <w:highlight w:val="green"/>
-        </w:rPr>
-        <w:t>Quinoa</w:t>
-      </w:r>
-      <w:r>
-        <w:rPr>
-          <w:rFonts w:ascii="Arial" w:hAnsi="Arial" w:cs="Arial"/>
-          <w:sz w:val="24"/>
-          <w:szCs w:val="24"/>
-          <w:highlight w:val="green"/>
-        </w:rPr>
-        <w:t xml:space="preserve"> 390 g 5,195 mg</w:t>
-      </w:r>
-    </w:p>
-    <w:p>
-      <w:pPr>
-        <w:rPr>
-          <w:rFonts w:ascii="Arial" w:hAnsi="Arial" w:cs="Arial"/>
-          <w:sz w:val="24"/>
-          <w:szCs w:val="24"/>
-        </w:rPr>
-      </w:pPr>
-      <w:r>
-        <w:rPr>
-          <w:rFonts w:ascii="Arial" w:hAnsi="Arial" w:cs="Arial"/>
-          <w:sz w:val="24"/>
-          <w:szCs w:val="24"/>
-          <w:highlight w:val="green"/>
-        </w:rPr>
-        <w:t>Kartoffeln 400 g</w:t>
-      </w:r>
-      <w:r>
-        <w:rPr>
-          <w:rFonts w:ascii="Arial" w:hAnsi="Arial" w:cs="Arial"/>
-          <w:sz w:val="24"/>
-          <w:szCs w:val="24"/>
-          <w:highlight w:val="green"/>
-        </w:rPr>
-        <w:t xml:space="preserve"> 59,42 mg</w:t>
-      </w:r>
-    </w:p>
-    <w:p>
-      <w:pPr>
-        <w:rPr>
-          <w:rFonts w:ascii="Arial" w:hAnsi="Arial" w:cs="Arial"/>
-          <w:sz w:val="24"/>
-          <w:szCs w:val="24"/>
-        </w:rPr>
-      </w:pPr>
-      <w:r>
-        <w:rPr>
-          <w:rFonts w:ascii="Arial" w:hAnsi="Arial" w:cs="Arial"/>
-          <w:sz w:val="24"/>
-          <w:szCs w:val="24"/>
-          <w:highlight w:val="green"/>
-        </w:rPr>
-        <w:t>Vollkornreis 245 g</w:t>
-      </w:r>
-      <w:r>
-        <w:rPr>
-          <w:rFonts w:ascii="Arial" w:hAnsi="Arial" w:cs="Arial"/>
-          <w:sz w:val="24"/>
-          <w:szCs w:val="24"/>
-          <w:highlight w:val="green"/>
-        </w:rPr>
-        <w:t xml:space="preserve"> 0 mg</w:t>
-      </w:r>
-    </w:p>
-    <w:p>
-      <w:pPr>
-        <w:rPr>
-          <w:rFonts w:ascii="Arial" w:hAnsi="Arial" w:cs="Arial"/>
-          <w:sz w:val="24"/>
-          <w:szCs w:val="24"/>
-        </w:rPr>
-      </w:pPr>
-      <w:r>
-        <w:rPr>
-          <w:rFonts w:ascii="Arial" w:hAnsi="Arial" w:cs="Arial"/>
-          <w:sz w:val="24"/>
-          <w:szCs w:val="24"/>
-        </w:rPr>
-        <w:t xml:space="preserve"> </w:t>
-      </w:r>
-    </w:p>
-    <w:p>
-      <w:pPr>
-        <w:rPr>
-          <w:rFonts w:ascii="Arial" w:hAnsi="Arial" w:cs="Arial"/>
-          <w:sz w:val="24"/>
-          <w:szCs w:val="24"/>
-        </w:rPr>
-      </w:pPr>
-      <w:r>
-        <w:rPr>
-          <w:rFonts w:ascii="Arial" w:hAnsi="Arial" w:cs="Arial"/>
-          <w:sz w:val="24"/>
-          <w:szCs w:val="24"/>
-          <w:highlight w:val="green"/>
-        </w:rPr>
-        <w:t>Hähnchenbrustfilet 100 g</w:t>
-      </w:r>
-      <w:r>
-        <w:rPr>
-          <w:rFonts w:ascii="Arial" w:hAnsi="Arial" w:cs="Arial"/>
-          <w:sz w:val="24"/>
-          <w:szCs w:val="24"/>
-          <w:highlight w:val="green"/>
-        </w:rPr>
-        <w:t xml:space="preserve"> 0,14 mg</w:t>
-      </w:r>
-      <w:r>
-        <w:rPr>
-          <w:rFonts w:ascii="Arial" w:hAnsi="Arial" w:cs="Arial"/>
-          <w:sz w:val="24"/>
-          <w:szCs w:val="24"/>
-        </w:rPr>
-        <w:t xml:space="preserve"> </w:t>
-      </w:r>
-    </w:p>
-    <w:p>
-      <w:pPr>
-        <w:rPr>
-          <w:rFonts w:ascii="Arial" w:hAnsi="Arial" w:cs="Arial"/>
-          <w:sz w:val="24"/>
-          <w:szCs w:val="24"/>
-        </w:rPr>
-      </w:pPr>
-      <w:r>
-        <w:rPr>
-          <w:rFonts w:ascii="Arial" w:hAnsi="Arial" w:cs="Arial"/>
-          <w:sz w:val="24"/>
-          <w:szCs w:val="24"/>
-          <w:highlight w:val="green"/>
-        </w:rPr>
-        <w:t>Lachsgekocht</w:t>
-      </w:r>
-      <w:r>
-        <w:rPr>
-          <w:rFonts w:ascii="Arial" w:hAnsi="Arial" w:cs="Arial"/>
-          <w:sz w:val="24"/>
-          <w:szCs w:val="24"/>
-          <w:highlight w:val="green"/>
-        </w:rPr>
-        <w:t xml:space="preserve"> 120 g </w:t>
-      </w:r>
-      <w:r>
-        <w:rPr>
-          <w:rFonts w:ascii="Arial" w:hAnsi="Arial" w:cs="Arial"/>
-          <w:sz w:val="24"/>
-          <w:szCs w:val="24"/>
-          <w:highlight w:val="green"/>
-        </w:rPr>
-        <w:t>0,36 mg</w:t>
-      </w:r>
-    </w:p>
-    <w:p>
-      <w:pPr>
-        <w:rPr>
-          <w:rFonts w:ascii="Arial" w:hAnsi="Arial" w:cs="Arial"/>
-          <w:sz w:val="24"/>
-          <w:szCs w:val="24"/>
-        </w:rPr>
-      </w:pPr>
-      <w:r>
-        <w:rPr>
-          <w:rFonts w:ascii="Arial" w:hAnsi="Arial" w:cs="Arial"/>
-          <w:sz w:val="24"/>
-          <w:szCs w:val="24"/>
-          <w:highlight w:val="green"/>
-        </w:rPr>
-        <w:t>Eigelb 20 g</w:t>
-      </w:r>
-      <w:r>
-        <w:rPr>
-          <w:rFonts w:ascii="Arial" w:hAnsi="Arial" w:cs="Arial"/>
-          <w:sz w:val="24"/>
-          <w:szCs w:val="24"/>
-          <w:highlight w:val="green"/>
-        </w:rPr>
-        <w:t xml:space="preserve"> 0 mg</w:t>
-      </w:r>
-    </w:p>
-    <w:p>
-      <w:pPr>
-        <w:rPr>
-          <w:rFonts w:ascii="Arial" w:hAnsi="Arial" w:cs="Arial"/>
-          <w:sz w:val="24"/>
-          <w:szCs w:val="24"/>
-        </w:rPr>
-      </w:pPr>
-    </w:p>
-    <w:p>
-      <w:pPr>
-        <w:rPr>
-          <w:rFonts w:ascii="Arial" w:hAnsi="Arial" w:cs="Arial"/>
-          <w:sz w:val="24"/>
-          <w:szCs w:val="24"/>
-          <w:lang w:val="en-GB"/>
-        </w:rPr>
-      </w:pPr>
-      <w:r>
-        <w:rPr>
-          <w:rFonts w:ascii="Arial" w:hAnsi="Arial" w:cs="Arial"/>
-          <w:sz w:val="24"/>
-          <w:szCs w:val="24"/>
-          <w:highlight w:val="green"/>
+      <w:r>
+        <w:rPr>
+          <w:rFonts w:ascii="Arial" w:hAnsi="Arial" w:cs="Arial"/>
+          <w:sz w:val="24"/>
+          <w:szCs w:val="24"/>
           <w:lang w:val="en-GB"/>
         </w:rPr>
         <w:lastRenderedPageBreak/>
@@ -959,7 +987,6 @@
           <w:rFonts w:ascii="Arial" w:hAnsi="Arial" w:cs="Arial"/>
           <w:sz w:val="24"/>
           <w:szCs w:val="24"/>
-          <w:highlight w:val="green"/>
           <w:lang w:val="en-GB"/>
         </w:rPr>
         <w:t xml:space="preserve"> 0 mg</w:t>
@@ -974,36 +1001,22 @@
           <w:lang w:val="en-GB"/>
         </w:rPr>
       </w:pPr>
-      <w:proofErr w:type="spellStart"/>
-      <w:r>
-        <w:rPr>
-          <w:rFonts w:ascii="Arial" w:hAnsi="Arial" w:cs="Arial"/>
-          <w:sz w:val="24"/>
-          <w:szCs w:val="24"/>
-          <w:highlight w:val="green"/>
+      <w:r>
+        <w:rPr>
+          <w:rFonts w:ascii="Arial" w:hAnsi="Arial" w:cs="Arial"/>
+          <w:sz w:val="24"/>
+          <w:szCs w:val="24"/>
           <w:lang w:val="en-GB"/>
         </w:rPr>
-        <w:t>Macadamianuss</w:t>
-      </w:r>
-      <w:proofErr w:type="spellEnd"/>
-      <w:r>
-        <w:rPr>
-          <w:rFonts w:ascii="Arial" w:hAnsi="Arial" w:cs="Arial"/>
-          <w:sz w:val="24"/>
-          <w:szCs w:val="24"/>
-          <w:highlight w:val="green"/>
+        <w:t>Macadamianuss 25 g</w:t>
+      </w:r>
+      <w:r>
+        <w:rPr>
+          <w:rFonts w:ascii="Arial" w:hAnsi="Arial" w:cs="Arial"/>
+          <w:sz w:val="24"/>
+          <w:szCs w:val="24"/>
           <w:lang w:val="en-GB"/>
         </w:rPr>
-        <w:t xml:space="preserve"> 25 g</w:t>
-      </w:r>
-      <w:r>
-        <w:rPr>
-          <w:rFonts w:ascii="Arial" w:hAnsi="Arial" w:cs="Arial"/>
-          <w:sz w:val="24"/>
-          <w:szCs w:val="24"/>
-          <w:highlight w:val="green"/>
-          <w:lang w:val="en-GB"/>
-        </w:rPr>
         <w:t xml:space="preserve"> 0 mg</w:t>
       </w:r>
     </w:p>
@@ -1015,89 +1028,61 @@
           <w:szCs w:val="24"/>
         </w:rPr>
       </w:pPr>
-      <w:proofErr w:type="spellStart"/>
-      <w:r>
-        <w:rPr>
-          <w:rFonts w:ascii="Arial" w:hAnsi="Arial" w:cs="Arial"/>
-          <w:sz w:val="24"/>
-          <w:szCs w:val="24"/>
-          <w:highlight w:val="green"/>
-        </w:rPr>
-        <w:t>geröstetegesalzeneKürbiskerne</w:t>
-      </w:r>
-      <w:proofErr w:type="spellEnd"/>
-      <w:r>
-        <w:rPr>
-          <w:rFonts w:ascii="Arial" w:hAnsi="Arial" w:cs="Arial"/>
-          <w:sz w:val="24"/>
-          <w:szCs w:val="24"/>
-          <w:highlight w:val="green"/>
-        </w:rPr>
-        <w:t xml:space="preserve"> 25 g </w:t>
-      </w:r>
-      <w:r>
-        <w:rPr>
-          <w:rFonts w:ascii="Arial" w:hAnsi="Arial" w:cs="Arial"/>
-          <w:sz w:val="24"/>
-          <w:szCs w:val="24"/>
-          <w:highlight w:val="green"/>
-        </w:rPr>
-        <w:t>0,025 mg</w:t>
-      </w:r>
-    </w:p>
-    <w:p>
-      <w:pPr>
-        <w:rPr>
-          <w:rFonts w:ascii="Arial" w:hAnsi="Arial" w:cs="Arial"/>
-          <w:sz w:val="24"/>
-          <w:szCs w:val="24"/>
-          <w:highlight w:val="green"/>
-        </w:rPr>
-      </w:pPr>
-      <w:proofErr w:type="spellStart"/>
-      <w:r>
-        <w:rPr>
-          <w:rFonts w:ascii="Arial" w:hAnsi="Arial" w:cs="Arial"/>
-          <w:sz w:val="24"/>
-          <w:szCs w:val="24"/>
-          <w:highlight w:val="green"/>
-        </w:rPr>
-        <w:t>Kürbiskernepur</w:t>
-      </w:r>
-      <w:proofErr w:type="spellEnd"/>
-      <w:r>
-        <w:rPr>
-          <w:rFonts w:ascii="Arial" w:hAnsi="Arial" w:cs="Arial"/>
-          <w:sz w:val="24"/>
-          <w:szCs w:val="24"/>
-          <w:highlight w:val="green"/>
-        </w:rPr>
-        <w:t xml:space="preserve"> 25 g</w:t>
-      </w:r>
-      <w:r>
-        <w:rPr>
-          <w:rFonts w:ascii="Arial" w:hAnsi="Arial" w:cs="Arial"/>
-          <w:sz w:val="24"/>
-          <w:szCs w:val="24"/>
-          <w:highlight w:val="green"/>
-        </w:rPr>
-        <w:t xml:space="preserve"> 0,047 mg</w:t>
-      </w:r>
-    </w:p>
-    <w:p>
-      <w:pPr>
-        <w:rPr>
-          <w:rFonts w:ascii="Arial" w:hAnsi="Arial" w:cs="Arial"/>
-          <w:sz w:val="24"/>
-          <w:szCs w:val="24"/>
-        </w:rPr>
-      </w:pPr>
-      <w:r>
-        <w:rPr>
-          <w:rFonts w:ascii="Arial" w:hAnsi="Arial" w:cs="Arial"/>
-          <w:sz w:val="24"/>
-          <w:szCs w:val="24"/>
-          <w:highlight w:val="green"/>
+      <w:r>
+        <w:rPr>
+          <w:rFonts w:ascii="Arial" w:hAnsi="Arial" w:cs="Arial"/>
+          <w:sz w:val="24"/>
+          <w:szCs w:val="24"/>
+        </w:rPr>
+        <w:t xml:space="preserve">geröstetegesalzeneKürbiskerne 25 g </w:t>
+      </w:r>
+      <w:r>
+        <w:rPr>
+          <w:rFonts w:ascii="Arial" w:hAnsi="Arial" w:cs="Arial"/>
+          <w:sz w:val="24"/>
+          <w:szCs w:val="24"/>
+        </w:rPr>
+        <w:t>0,02 mg</w:t>
+      </w:r>
+    </w:p>
+    <w:p>
+      <w:pPr>
+        <w:rPr>
+          <w:rFonts w:ascii="Arial" w:hAnsi="Arial" w:cs="Arial"/>
+          <w:sz w:val="24"/>
+          <w:szCs w:val="24"/>
+        </w:rPr>
+      </w:pPr>
+      <w:r>
+        <w:rPr>
+          <w:rFonts w:ascii="Arial" w:hAnsi="Arial" w:cs="Arial"/>
+          <w:sz w:val="24"/>
+          <w:szCs w:val="24"/>
+        </w:rPr>
+        <w:t>Kürbiskerne 25 g</w:t>
+      </w:r>
+      <w:r>
+        <w:rPr>
+          <w:rFonts w:ascii="Arial" w:hAnsi="Arial" w:cs="Arial"/>
+          <w:sz w:val="24"/>
+          <w:szCs w:val="24"/>
+        </w:rPr>
+        <w:t xml:space="preserve"> 0,04 mg</w:t>
+      </w:r>
+    </w:p>
+    <w:p>
+      <w:pPr>
+        <w:rPr>
+          <w:rFonts w:ascii="Arial" w:hAnsi="Arial" w:cs="Arial"/>
+          <w:sz w:val="24"/>
+          <w:szCs w:val="24"/>
+        </w:rPr>
+      </w:pPr>
+      <w:r>
+        <w:rPr>
+          <w:rFonts w:ascii="Arial" w:hAnsi="Arial" w:cs="Arial"/>
+          <w:sz w:val="24"/>
+          <w:szCs w:val="24"/>
         </w:rPr>
         <w:t xml:space="preserve">Paranuss 4 g </w:t>
       </w:r>
@@ -1106,25 +1091,23 @@
           <w:rFonts w:ascii="Arial" w:hAnsi="Arial" w:cs="Arial"/>
           <w:sz w:val="24"/>
           <w:szCs w:val="24"/>
-          <w:highlight w:val="green"/>
-        </w:rPr>
-        <w:t>0,028 mg</w:t>
-      </w:r>
-    </w:p>
-    <w:p>
-      <w:pPr>
-        <w:rPr>
-          <w:rFonts w:ascii="Arial" w:hAnsi="Arial" w:cs="Arial"/>
-          <w:sz w:val="24"/>
-          <w:szCs w:val="24"/>
-        </w:rPr>
-      </w:pPr>
-      <w:r>
-        <w:rPr>
-          <w:rFonts w:ascii="Arial" w:hAnsi="Arial" w:cs="Arial"/>
-          <w:sz w:val="24"/>
-          <w:szCs w:val="24"/>
-          <w:highlight w:val="green"/>
+        </w:rPr>
+        <w:t>0,02 mg</w:t>
+      </w:r>
+    </w:p>
+    <w:p>
+      <w:pPr>
+        <w:rPr>
+          <w:rFonts w:ascii="Arial" w:hAnsi="Arial" w:cs="Arial"/>
+          <w:sz w:val="24"/>
+          <w:szCs w:val="24"/>
+        </w:rPr>
+      </w:pPr>
+      <w:r>
+        <w:rPr>
+          <w:rFonts w:ascii="Arial" w:hAnsi="Arial" w:cs="Arial"/>
+          <w:sz w:val="24"/>
+          <w:szCs w:val="24"/>
         </w:rPr>
         <w:t>Walnuss 20 g</w:t>
       </w:r>
@@ -1133,7 +1116,6 @@
           <w:rFonts w:ascii="Arial" w:hAnsi="Arial" w:cs="Arial"/>
           <w:sz w:val="24"/>
           <w:szCs w:val="24"/>
-          <w:highlight w:val="green"/>
         </w:rPr>
         <w:t xml:space="preserve"> 0 mg</w:t>
       </w:r>
@@ -1160,25 +1142,14 @@
           <w:rFonts w:ascii="Arial" w:hAnsi="Arial" w:cs="Arial"/>
           <w:sz w:val="24"/>
           <w:szCs w:val="24"/>
-          <w:highlight w:val="green"/>
-        </w:rPr>
-        <w:t>Zucchini</w:t>
-      </w:r>
-      <w:r>
-        <w:rPr>
-          <w:rFonts w:ascii="Arial" w:hAnsi="Arial" w:cs="Arial"/>
-          <w:sz w:val="24"/>
-          <w:szCs w:val="24"/>
-          <w:highlight w:val="green"/>
-        </w:rPr>
-        <w:t>gegart</w:t>
-      </w:r>
-      <w:r>
-        <w:rPr>
-          <w:rFonts w:ascii="Arial" w:hAnsi="Arial" w:cs="Arial"/>
-          <w:sz w:val="24"/>
-          <w:szCs w:val="24"/>
-          <w:highlight w:val="green"/>
+        </w:rPr>
+        <w:t>Zucchinigegart</w:t>
+      </w:r>
+      <w:r>
+        <w:rPr>
+          <w:rFonts w:ascii="Arial" w:hAnsi="Arial" w:cs="Arial"/>
+          <w:sz w:val="24"/>
+          <w:szCs w:val="24"/>
         </w:rPr>
         <w:t xml:space="preserve"> 130 g</w:t>
       </w:r>
@@ -1187,7 +1158,6 @@
           <w:rFonts w:ascii="Arial" w:hAnsi="Arial" w:cs="Arial"/>
           <w:sz w:val="24"/>
           <w:szCs w:val="24"/>
-          <w:highlight w:val="green"/>
         </w:rPr>
         <w:t xml:space="preserve"> 11,55 mg</w:t>
       </w:r>
@@ -1200,32 +1170,19 @@
           <w:szCs w:val="24"/>
         </w:rPr>
       </w:pPr>
-      <w:proofErr w:type="spellStart"/>
-      <w:r>
-        <w:rPr>
-          <w:rFonts w:ascii="Arial" w:hAnsi="Arial" w:cs="Arial"/>
-          <w:sz w:val="24"/>
-          <w:szCs w:val="24"/>
-          <w:highlight w:val="green"/>
-        </w:rPr>
-        <w:t>Gurkegegart</w:t>
-      </w:r>
-      <w:proofErr w:type="spellEnd"/>
-      <w:r>
-        <w:rPr>
-          <w:rFonts w:ascii="Arial" w:hAnsi="Arial" w:cs="Arial"/>
-          <w:sz w:val="24"/>
-          <w:szCs w:val="24"/>
-          <w:highlight w:val="green"/>
-        </w:rPr>
-        <w:t xml:space="preserve"> </w:t>
-      </w:r>
-      <w:r>
-        <w:rPr>
-          <w:rFonts w:ascii="Arial" w:hAnsi="Arial" w:cs="Arial"/>
-          <w:sz w:val="24"/>
-          <w:szCs w:val="24"/>
-          <w:highlight w:val="green"/>
+      <w:r>
+        <w:rPr>
+          <w:rFonts w:ascii="Arial" w:hAnsi="Arial" w:cs="Arial"/>
+          <w:sz w:val="24"/>
+          <w:szCs w:val="24"/>
+        </w:rPr>
+        <w:t xml:space="preserve">Gurkegegart </w:t>
+      </w:r>
+      <w:r>
+        <w:rPr>
+          <w:rFonts w:ascii="Arial" w:hAnsi="Arial" w:cs="Arial"/>
+          <w:sz w:val="24"/>
+          <w:szCs w:val="24"/>
         </w:rPr>
         <w:t xml:space="preserve">130 g </w:t>
       </w:r>
@@ -1234,7 +1191,6 @@
           <w:rFonts w:ascii="Arial" w:hAnsi="Arial" w:cs="Arial"/>
           <w:sz w:val="24"/>
           <w:szCs w:val="24"/>
-          <w:highlight w:val="green"/>
         </w:rPr>
         <w:t>5,77 mg</w:t>
       </w:r>
@@ -1247,34 +1203,25 @@
           <w:szCs w:val="24"/>
         </w:rPr>
       </w:pPr>
-      <w:proofErr w:type="spellStart"/>
-      <w:r>
-        <w:rPr>
-          <w:rFonts w:ascii="Arial" w:hAnsi="Arial" w:cs="Arial"/>
-          <w:sz w:val="24"/>
-          <w:szCs w:val="24"/>
-          <w:highlight w:val="green"/>
-        </w:rPr>
-        <w:t>Dinkelvollkornnudelnroh</w:t>
-      </w:r>
-      <w:proofErr w:type="spellEnd"/>
-      <w:r>
-        <w:rPr>
-          <w:rFonts w:ascii="Arial" w:hAnsi="Arial" w:cs="Arial"/>
-          <w:sz w:val="24"/>
-          <w:szCs w:val="24"/>
-          <w:highlight w:val="green"/>
-        </w:rPr>
-        <w:t xml:space="preserve"> 90 g</w:t>
-      </w:r>
-      <w:r>
-        <w:rPr>
-          <w:rFonts w:ascii="Arial" w:hAnsi="Arial" w:cs="Arial"/>
-          <w:sz w:val="24"/>
-          <w:szCs w:val="24"/>
-          <w:highlight w:val="green"/>
-        </w:rPr>
-        <w:t xml:space="preserve"> 0 mg</w:t>
+      <w:r>
+        <w:rPr>
+          <w:rFonts w:ascii="Arial" w:hAnsi="Arial" w:cs="Arial"/>
+          <w:kern w:val="0"/>
+          <w:sz w:val="24"/>
+          <w:szCs w:val="24"/>
+          <w14:ligatures w14:val="none"/>
+        </w:rPr>
+        <w:t>Urdinkelnudelngegart 100 g</w:t>
+      </w:r>
+      <w:r>
+        <w:rPr>
+          <w:rFonts w:ascii="Arial" w:hAnsi="Arial" w:cs="Arial"/>
+          <w:kern w:val="0"/>
+          <w:sz w:val="24"/>
+          <w:szCs w:val="24"/>
+          <w14:ligatures w14:val="none"/>
+        </w:rPr>
+        <w:t xml:space="preserve"> 2 mg</w:t>
       </w:r>
     </w:p>
     <w:bookmarkEnd w:id="0"/>
